--- a/limpias/2027.docx
+++ b/limpias/2027.docx
@@ -1,6 +1,6 @@
 
 <file path=word/document.xml><?xml version="1.0" encoding="utf-8"?>
-<w:document xmlns:ve="http://schemas.openxmlformats.org/markup-compatibility/2006" xmlns:o="urn:schemas-microsoft-com:office:office" xmlns:r="http://schemas.openxmlformats.org/officeDocument/2006/relationships" xmlns:m="http://schemas.openxmlformats.org/officeDocument/2006/math" xmlns:v="urn:schemas-microsoft-com:vml" xmlns:wp="http://schemas.openxmlformats.org/drawingml/2006/wordprocessingDrawing" xmlns:w10="urn:schemas-microsoft-com:office:word" xmlns:w="http://schemas.openxmlformats.org/wordprocessingml/2006/main" xmlns:wne="http://schemas.microsoft.com/office/word/2006/wordml">
+<w:document xmlns:wpc="http://schemas.microsoft.com/office/word/2010/wordprocessingCanvas" xmlns:cx="http://schemas.microsoft.com/office/drawing/2014/chartex" xmlns:mc="http://schemas.openxmlformats.org/markup-compatibility/2006" xmlns:o="urn:schemas-microsoft-com:office:office" xmlns:r="http://schemas.openxmlformats.org/officeDocument/2006/relationships" xmlns:m="http://schemas.openxmlformats.org/officeDocument/2006/math" xmlns:v="urn:schemas-microsoft-com:vml" xmlns:wp14="http://schemas.microsoft.com/office/word/2010/wordprocessingDrawing" xmlns:wp="http://schemas.openxmlformats.org/drawingml/2006/wordprocessingDrawing" xmlns:w10="urn:schemas-microsoft-com:office:word" xmlns:w="http://schemas.openxmlformats.org/wordprocessingml/2006/main" xmlns:w14="http://schemas.microsoft.com/office/word/2010/wordml" xmlns:w15="http://schemas.microsoft.com/office/word/2012/wordml" xmlns:w16se="http://schemas.microsoft.com/office/word/2015/wordml/symex" xmlns:wpg="http://schemas.microsoft.com/office/word/2010/wordprocessingGroup" xmlns:wpi="http://schemas.microsoft.com/office/word/2010/wordprocessingInk" xmlns:wne="http://schemas.microsoft.com/office/word/2006/wordml" xmlns:wps="http://schemas.microsoft.com/office/word/2010/wordprocessingShape" mc:Ignorable="w14 w15 w16se wp14">
   <w:body>
     <w:p>
       <w:pPr>
@@ -25,7 +25,7 @@
     <w:p>
       <w:pPr>
         <w:keepNext/>
-        <w:spacing w:before="60" w:after="180"/>
+        <w:spacing w:before="480" w:after="180"/>
         <w:rPr>
           <w:rFonts w:ascii="Book Antiqua" w:hAnsi="Book Antiqua"/>
           <w:b/>
@@ -46,7 +46,7 @@
     <w:p>
       <w:pPr>
         <w:keepNext/>
-        <w:spacing w:before="60" w:after="60"/>
+        <w:spacing w:before="240" w:after="60"/>
         <w:rPr>
           <w:rFonts w:ascii="Book Antiqua" w:hAnsi="Book Antiqua"/>
           <w:b/>
@@ -57,14 +57,7 @@
           <w:rFonts w:ascii="Book Antiqua" w:hAnsi="Book Antiqua"/>
           <w:b/>
         </w:rPr>
-        <w:t>VISTO</w:t>
-      </w:r>
-      <w:r>
-        <w:rPr>
-          <w:rFonts w:ascii="Book Antiqua" w:hAnsi="Book Antiqua"/>
-          <w:b/>
-        </w:rPr>
-        <w:t xml:space="preserve">: </w:t>
+        <w:t>VISTO:</w:t>
       </w:r>
     </w:p>
     <w:p>
@@ -81,6 +74,12 @@
         <w:rPr>
           <w:rFonts w:ascii="Book Antiqua" w:hAnsi="Book Antiqua"/>
         </w:rPr>
+        <w:t xml:space="preserve"> </w:t>
+      </w:r>
+      <w:r>
+        <w:rPr>
+          <w:rFonts w:ascii="Book Antiqua" w:hAnsi="Book Antiqua"/>
+        </w:rPr>
         <w:t xml:space="preserve">Que </w:t>
       </w:r>
       <w:r>
@@ -123,7 +122,7 @@
           <w:rFonts w:ascii="Book Antiqua" w:hAnsi="Book Antiqua"/>
           <w:bCs/>
         </w:rPr>
-        <w:t>;</w:t>
+        <w:t xml:space="preserve">; </w:t>
       </w:r>
     </w:p>
     <w:p>
@@ -148,7 +147,7 @@
           <w:rFonts w:ascii="Book Antiqua" w:hAnsi="Book Antiqua"/>
           <w:bCs/>
         </w:rPr>
-        <w:t>;</w:t>
+        <w:t xml:space="preserve">; </w:t>
       </w:r>
     </w:p>
     <w:p>
@@ -200,7 +199,7 @@
     <w:p>
       <w:pPr>
         <w:keepNext/>
-        <w:spacing w:before="60" w:after="60"/>
+        <w:spacing w:before="240" w:after="60"/>
         <w:rPr>
           <w:rFonts w:ascii="Book Antiqua" w:hAnsi="Book Antiqua"/>
           <w:b/>
@@ -211,14 +210,7 @@
           <w:rFonts w:ascii="Book Antiqua" w:hAnsi="Book Antiqua"/>
           <w:b/>
         </w:rPr>
-        <w:t>CONSIDERANDO</w:t>
-      </w:r>
-      <w:r>
-        <w:rPr>
-          <w:rFonts w:ascii="Book Antiqua" w:hAnsi="Book Antiqua"/>
-          <w:b/>
-        </w:rPr>
-        <w:t xml:space="preserve">: </w:t>
+        <w:t>CONSIDERANDO:</w:t>
       </w:r>
     </w:p>
     <w:p>
@@ -234,6 +226,12 @@
         <w:rPr>
           <w:rFonts w:ascii="Book Antiqua" w:hAnsi="Book Antiqua"/>
         </w:rPr>
+        <w:t xml:space="preserve"> </w:t>
+      </w:r>
+      <w:r>
+        <w:rPr>
+          <w:rFonts w:ascii="Book Antiqua" w:hAnsi="Book Antiqua"/>
+        </w:rPr>
         <w:t>Que el Municipio cuenta con una Dirección de Medio Ambiente en la que se definen las líneas de acción</w:t>
       </w:r>
       <w:r>
@@ -264,7 +262,7 @@
         <w:rPr>
           <w:rFonts w:ascii="Book Antiqua" w:hAnsi="Book Antiqua"/>
         </w:rPr>
-        <w:t>.</w:t>
+        <w:t xml:space="preserve">. </w:t>
       </w:r>
     </w:p>
     <w:p>
@@ -310,7 +308,7 @@
         <w:rPr>
           <w:rFonts w:ascii="Book Antiqua" w:hAnsi="Book Antiqua"/>
         </w:rPr>
-        <w:t>.</w:t>
+        <w:t xml:space="preserve">. </w:t>
       </w:r>
     </w:p>
     <w:p>
@@ -326,7 +324,133 @@
         <w:rPr>
           <w:rFonts w:ascii="Book Antiqua" w:hAnsi="Book Antiqua"/>
         </w:rPr>
-        <w:t>Que en la Argentina ya existe legislación que prohíbe el uso de las bolsas de polietileno, como los casos de Provincia de CórdobaLey N° 9.696, Buenos Aires Ley N° 13.868, Chubut LeyN° 5.346. Municipalidad de Santa Fe Ordenanza N° 11.601, Municipalidad de Neuquén Ordenanza N° 4.417.</w:t>
+        <w:t>Que en la Argentina ya existe legislación que prohíbe el uso de las bolsas de polietileno</w:t>
+      </w:r>
+      <w:r>
+        <w:rPr>
+          <w:rFonts w:ascii="Book Antiqua" w:hAnsi="Book Antiqua"/>
+        </w:rPr>
+        <w:t xml:space="preserve">, </w:t>
+      </w:r>
+      <w:r>
+        <w:rPr>
+          <w:rFonts w:ascii="Book Antiqua" w:hAnsi="Book Antiqua"/>
+        </w:rPr>
+        <w:t>como los casos de Provincia de CórdobaLey N° 9</w:t>
+      </w:r>
+      <w:r>
+        <w:rPr>
+          <w:rFonts w:ascii="Book Antiqua" w:hAnsi="Book Antiqua"/>
+        </w:rPr>
+        <w:t xml:space="preserve">. </w:t>
+      </w:r>
+      <w:r>
+        <w:rPr>
+          <w:rFonts w:ascii="Book Antiqua" w:hAnsi="Book Antiqua"/>
+        </w:rPr>
+        <w:t>696</w:t>
+      </w:r>
+      <w:r>
+        <w:rPr>
+          <w:rFonts w:ascii="Book Antiqua" w:hAnsi="Book Antiqua"/>
+        </w:rPr>
+        <w:t xml:space="preserve">, </w:t>
+      </w:r>
+      <w:r>
+        <w:rPr>
+          <w:rFonts w:ascii="Book Antiqua" w:hAnsi="Book Antiqua"/>
+        </w:rPr>
+        <w:t>Buenos Aires Ley N° 13</w:t>
+      </w:r>
+      <w:r>
+        <w:rPr>
+          <w:rFonts w:ascii="Book Antiqua" w:hAnsi="Book Antiqua"/>
+        </w:rPr>
+        <w:t xml:space="preserve">. </w:t>
+      </w:r>
+      <w:r>
+        <w:rPr>
+          <w:rFonts w:ascii="Book Antiqua" w:hAnsi="Book Antiqua"/>
+        </w:rPr>
+        <w:t>868</w:t>
+      </w:r>
+      <w:r>
+        <w:rPr>
+          <w:rFonts w:ascii="Book Antiqua" w:hAnsi="Book Antiqua"/>
+        </w:rPr>
+        <w:t xml:space="preserve">, </w:t>
+      </w:r>
+      <w:r>
+        <w:rPr>
+          <w:rFonts w:ascii="Book Antiqua" w:hAnsi="Book Antiqua"/>
+        </w:rPr>
+        <w:t>Chubut LeyN° 5</w:t>
+      </w:r>
+      <w:r>
+        <w:rPr>
+          <w:rFonts w:ascii="Book Antiqua" w:hAnsi="Book Antiqua"/>
+        </w:rPr>
+        <w:t xml:space="preserve">. </w:t>
+      </w:r>
+      <w:r>
+        <w:rPr>
+          <w:rFonts w:ascii="Book Antiqua" w:hAnsi="Book Antiqua"/>
+        </w:rPr>
+        <w:t>346</w:t>
+      </w:r>
+      <w:r>
+        <w:rPr>
+          <w:rFonts w:ascii="Book Antiqua" w:hAnsi="Book Antiqua"/>
+        </w:rPr>
+        <w:t xml:space="preserve">. </w:t>
+      </w:r>
+      <w:r>
+        <w:rPr>
+          <w:rFonts w:ascii="Book Antiqua" w:hAnsi="Book Antiqua"/>
+        </w:rPr>
+        <w:t>Municipalidad de Santa Fe Ordenanza N° 11</w:t>
+      </w:r>
+      <w:r>
+        <w:rPr>
+          <w:rFonts w:ascii="Book Antiqua" w:hAnsi="Book Antiqua"/>
+        </w:rPr>
+        <w:t xml:space="preserve">. </w:t>
+      </w:r>
+      <w:r>
+        <w:rPr>
+          <w:rFonts w:ascii="Book Antiqua" w:hAnsi="Book Antiqua"/>
+        </w:rPr>
+        <w:t>601</w:t>
+      </w:r>
+      <w:r>
+        <w:rPr>
+          <w:rFonts w:ascii="Book Antiqua" w:hAnsi="Book Antiqua"/>
+        </w:rPr>
+        <w:t xml:space="preserve">, </w:t>
+      </w:r>
+      <w:r>
+        <w:rPr>
+          <w:rFonts w:ascii="Book Antiqua" w:hAnsi="Book Antiqua"/>
+        </w:rPr>
+        <w:t>Municipalidad de Neuquén Ordenanza N° 4</w:t>
+      </w:r>
+      <w:r>
+        <w:rPr>
+          <w:rFonts w:ascii="Book Antiqua" w:hAnsi="Book Antiqua"/>
+        </w:rPr>
+        <w:t xml:space="preserve">. </w:t>
+      </w:r>
+      <w:r>
+        <w:rPr>
+          <w:rFonts w:ascii="Book Antiqua" w:hAnsi="Book Antiqua"/>
+        </w:rPr>
+        <w:t>417</w:t>
+      </w:r>
+      <w:r>
+        <w:rPr>
+          <w:rFonts w:ascii="Book Antiqua" w:hAnsi="Book Antiqua"/>
+        </w:rPr>
+        <w:t xml:space="preserve">. </w:t>
       </w:r>
     </w:p>
     <w:p>
@@ -366,7 +490,7 @@
         <w:rPr>
           <w:rFonts w:ascii="Book Antiqua" w:hAnsi="Book Antiqua"/>
         </w:rPr>
-        <w:t>;</w:t>
+        <w:t xml:space="preserve">; </w:t>
       </w:r>
     </w:p>
     <w:p>
@@ -387,7 +511,9 @@
         </w:rPr>
         <w:t>EL CONCEJO DELIBERANTE SANCIONA CON FUERZA DE ORDENANZA</w:t>
       </w:r>
-    </w:p>
+      <w:bookmarkStart w:id="0" w:name="_GoBack"/>
+    </w:p>
+    <w:bookmarkEnd w:id="0"/>
     <w:p>
       <w:pPr>
         <w:keepNext/>
@@ -402,13 +528,7 @@
           <w:rFonts w:ascii="Book Antiqua" w:hAnsi="Book Antiqua"/>
           <w:u w:val="single"/>
         </w:rPr>
-        <w:t>ARTÍCULO PRIMERO</w:t>
-      </w:r>
-      <w:r>
-        <w:rPr>
-          <w:rFonts w:ascii="Book Antiqua" w:hAnsi="Book Antiqua"/>
-        </w:rPr>
-        <w:t>:</w:t>
+        <w:t>ARTÍCULO PRIMERO:</w:t>
       </w:r>
       <w:r>
         <w:rPr>
@@ -466,7 +586,7 @@
         <w:rPr>
           <w:rFonts w:ascii="Book Antiqua" w:hAnsi="Book Antiqua"/>
         </w:rPr>
-        <w:t>.</w:t>
+        <w:t xml:space="preserve">. </w:t>
       </w:r>
     </w:p>
     <w:p>
@@ -512,7 +632,7 @@
         <w:rPr>
           <w:rFonts w:ascii="Book Antiqua" w:hAnsi="Book Antiqua"/>
         </w:rPr>
-        <w:t>.</w:t>
+        <w:t xml:space="preserve">. </w:t>
       </w:r>
     </w:p>
     <w:p>
@@ -594,7 +714,7 @@
         <w:rPr>
           <w:rFonts w:ascii="Book Antiqua" w:hAnsi="Book Antiqua"/>
         </w:rPr>
-        <w:t>.</w:t>
+        <w:t xml:space="preserve">. </w:t>
       </w:r>
     </w:p>
     <w:p>
@@ -610,6 +730,7 @@
         <w:rPr>
           <w:rFonts w:ascii="Book Antiqua" w:hAnsi="Book Antiqua"/>
         </w:rPr>
+        <w:lastRenderedPageBreak/>
         <w:t>Bolsa reutilizable</w:t>
       </w:r>
       <w:r>
@@ -640,7 +761,7 @@
         <w:rPr>
           <w:rFonts w:ascii="Book Antiqua" w:hAnsi="Book Antiqua"/>
         </w:rPr>
-        <w:t>.</w:t>
+        <w:t xml:space="preserve">. </w:t>
       </w:r>
     </w:p>
     <w:p>
@@ -657,14 +778,7 @@
           <w:rFonts w:ascii="Book Antiqua" w:hAnsi="Book Antiqua"/>
           <w:u w:val="single"/>
         </w:rPr>
-        <w:lastRenderedPageBreak/>
-        <w:t>ARTÍCULO SEGUNDO</w:t>
-      </w:r>
-      <w:r>
-        <w:rPr>
-          <w:rFonts w:ascii="Book Antiqua" w:hAnsi="Book Antiqua"/>
-        </w:rPr>
-        <w:t>:</w:t>
+        <w:t>ARTÍCULO SEGUNDO:</w:t>
       </w:r>
       <w:r>
         <w:rPr>
@@ -682,7 +796,7 @@
         <w:rPr>
           <w:rFonts w:ascii="Book Antiqua" w:hAnsi="Book Antiqua"/>
         </w:rPr>
-        <w:t>.</w:t>
+        <w:t xml:space="preserve">. </w:t>
       </w:r>
     </w:p>
     <w:p>
@@ -740,7 +854,7 @@
         <w:rPr>
           <w:rFonts w:ascii="Book Antiqua" w:hAnsi="Book Antiqua"/>
         </w:rPr>
-        <w:t>.</w:t>
+        <w:t xml:space="preserve">. </w:t>
       </w:r>
     </w:p>
     <w:p>
@@ -757,19 +871,61 @@
           <w:rFonts w:ascii="Book Antiqua" w:hAnsi="Book Antiqua"/>
           <w:u w:val="single"/>
         </w:rPr>
-        <w:t>ARTÍCULO TERCERO</w:t>
-      </w:r>
-      <w:r>
-        <w:rPr>
-          <w:rFonts w:ascii="Book Antiqua" w:hAnsi="Book Antiqua"/>
-        </w:rPr>
-        <w:t>:</w:t>
-      </w:r>
-      <w:r>
-        <w:rPr>
-          <w:rFonts w:ascii="Book Antiqua" w:hAnsi="Book Antiqua"/>
-        </w:rPr>
-        <w:t xml:space="preserve"> Los titulares de los establecimientos comprendidos por la presente Ordenanza deberán proceder al reemplazo de los materiales referidos en el artículo precedente, sustituyéndolos por contenedores de material degradable y/o biodegradable establecidas enlas normas IRAM N° 29.421. Que resulten compatibles con la minimización de impacto ambiental.</w:t>
+        <w:t>ARTÍCULO TERCERO:</w:t>
+      </w:r>
+      <w:r>
+        <w:rPr>
+          <w:rFonts w:ascii="Book Antiqua" w:hAnsi="Book Antiqua"/>
+        </w:rPr>
+        <w:t xml:space="preserve"> </w:t>
+      </w:r>
+      <w:r>
+        <w:rPr>
+          <w:rFonts w:ascii="Book Antiqua" w:hAnsi="Book Antiqua"/>
+        </w:rPr>
+        <w:t>Los titulares de los establecimientos comprendidos por la presente Ordenanza deberán proceder al reemplazo de los materiales referidos en el artículo precedente</w:t>
+      </w:r>
+      <w:r>
+        <w:rPr>
+          <w:rFonts w:ascii="Book Antiqua" w:hAnsi="Book Antiqua"/>
+        </w:rPr>
+        <w:t xml:space="preserve">, </w:t>
+      </w:r>
+      <w:r>
+        <w:rPr>
+          <w:rFonts w:ascii="Book Antiqua" w:hAnsi="Book Antiqua"/>
+        </w:rPr>
+        <w:t>sustituyéndolos por contenedores de material degradable y/o biodegradable establecidas enlas normas IRAM N° 29</w:t>
+      </w:r>
+      <w:r>
+        <w:rPr>
+          <w:rFonts w:ascii="Book Antiqua" w:hAnsi="Book Antiqua"/>
+        </w:rPr>
+        <w:t xml:space="preserve">. </w:t>
+      </w:r>
+      <w:r>
+        <w:rPr>
+          <w:rFonts w:ascii="Book Antiqua" w:hAnsi="Book Antiqua"/>
+        </w:rPr>
+        <w:t>421</w:t>
+      </w:r>
+      <w:r>
+        <w:rPr>
+          <w:rFonts w:ascii="Book Antiqua" w:hAnsi="Book Antiqua"/>
+        </w:rPr>
+        <w:t xml:space="preserve">. </w:t>
+      </w:r>
+      <w:r>
+        <w:rPr>
+          <w:rFonts w:ascii="Book Antiqua" w:hAnsi="Book Antiqua"/>
+        </w:rPr>
+        <w:t>Que resulten compatibles con la minimización de impacto ambiental</w:t>
+      </w:r>
+      <w:r>
+        <w:rPr>
+          <w:rFonts w:ascii="Book Antiqua" w:hAnsi="Book Antiqua"/>
+        </w:rPr>
+        <w:t xml:space="preserve">. </w:t>
       </w:r>
     </w:p>
     <w:p>
@@ -797,7 +953,7 @@
         <w:rPr>
           <w:rFonts w:ascii="Book Antiqua" w:hAnsi="Book Antiqua"/>
         </w:rPr>
-        <w:t>(</w:t>
+        <w:t xml:space="preserve"> (</w:t>
       </w:r>
       <w:r>
         <w:rPr>
@@ -809,7 +965,7 @@
         <w:rPr>
           <w:rFonts w:ascii="Book Antiqua" w:hAnsi="Book Antiqua"/>
         </w:rPr>
-        <w:t>)</w:t>
+        <w:t xml:space="preserve">) </w:t>
       </w:r>
       <w:r>
         <w:rPr>
@@ -827,7 +983,7 @@
         <w:rPr>
           <w:rFonts w:ascii="Book Antiqua" w:hAnsi="Book Antiqua"/>
         </w:rPr>
-        <w:t>.</w:t>
+        <w:t xml:space="preserve">. </w:t>
       </w:r>
     </w:p>
     <w:p>
@@ -844,13 +1000,7 @@
           <w:rFonts w:ascii="Book Antiqua" w:hAnsi="Book Antiqua"/>
           <w:u w:val="single"/>
         </w:rPr>
-        <w:t>ARTÍCULO CUARTO</w:t>
-      </w:r>
-      <w:r>
-        <w:rPr>
-          <w:rFonts w:ascii="Book Antiqua" w:hAnsi="Book Antiqua"/>
-        </w:rPr>
-        <w:t>:</w:t>
+        <w:t>ARTÍCULO CUARTO:</w:t>
       </w:r>
       <w:r>
         <w:rPr>
@@ -879,6 +1029,7 @@
           <w:numId w:val="10"/>
         </w:numPr>
         <w:spacing w:after="180"/>
+        <w:ind w:left="0" w:firstLine="0"/>
         <w:jc w:val="both"/>
         <w:rPr>
           <w:rFonts w:ascii="Book Antiqua" w:hAnsi="Book Antiqua"/>
@@ -906,7 +1057,7 @@
         <w:rPr>
           <w:rFonts w:ascii="Book Antiqua" w:hAnsi="Book Antiqua"/>
         </w:rPr>
-        <w:t>.</w:t>
+        <w:t xml:space="preserve">. </w:t>
       </w:r>
     </w:p>
     <w:p>
@@ -917,6 +1068,7 @@
           <w:numId w:val="10"/>
         </w:numPr>
         <w:spacing w:after="180"/>
+        <w:ind w:left="0" w:firstLine="0"/>
         <w:jc w:val="both"/>
         <w:rPr>
           <w:rFonts w:ascii="Book Antiqua" w:hAnsi="Book Antiqua"/>
@@ -956,7 +1108,7 @@
         <w:rPr>
           <w:rFonts w:ascii="Book Antiqua" w:hAnsi="Book Antiqua"/>
         </w:rPr>
-        <w:t>.</w:t>
+        <w:t xml:space="preserve">. </w:t>
       </w:r>
     </w:p>
     <w:p>
@@ -973,13 +1125,7 @@
           <w:rFonts w:ascii="Book Antiqua" w:hAnsi="Book Antiqua"/>
           <w:u w:val="single"/>
         </w:rPr>
-        <w:t>ARTÍCULO QUINTO</w:t>
-      </w:r>
-      <w:r>
-        <w:rPr>
-          <w:rFonts w:ascii="Book Antiqua" w:hAnsi="Book Antiqua"/>
-        </w:rPr>
-        <w:t>:</w:t>
+        <w:t>ARTÍCULO QUINTO:</w:t>
       </w:r>
       <w:r>
         <w:rPr>
@@ -1021,7 +1167,7 @@
         <w:rPr>
           <w:rFonts w:ascii="Book Antiqua" w:hAnsi="Book Antiqua"/>
         </w:rPr>
-        <w:t>.</w:t>
+        <w:t xml:space="preserve">. </w:t>
       </w:r>
     </w:p>
     <w:p>
@@ -1038,13 +1184,7 @@
           <w:rFonts w:ascii="Book Antiqua" w:hAnsi="Book Antiqua"/>
           <w:u w:val="single"/>
         </w:rPr>
-        <w:t>ARTÍCULO SEXTO</w:t>
-      </w:r>
-      <w:r>
-        <w:rPr>
-          <w:rFonts w:ascii="Book Antiqua" w:hAnsi="Book Antiqua"/>
-        </w:rPr>
-        <w:t>:</w:t>
+        <w:t>ARTÍCULO SEXTO:</w:t>
       </w:r>
       <w:r>
         <w:rPr>
@@ -1179,7 +1319,6 @@
       <w:r>
         <w:rPr>
           <w:rFonts w:ascii="Book Antiqua" w:hAnsi="Book Antiqua"/>
-          <w:u w:val="single"/>
         </w:rPr>
         <w:t>ARTÍCULO SÉPTIMO</w:t>
       </w:r>
@@ -1187,13 +1326,7 @@
         <w:rPr>
           <w:rFonts w:ascii="Book Antiqua" w:hAnsi="Book Antiqua"/>
         </w:rPr>
-        <w:t>:</w:t>
-      </w:r>
-      <w:r>
-        <w:rPr>
-          <w:rFonts w:ascii="Book Antiqua" w:hAnsi="Book Antiqua"/>
-        </w:rPr>
-        <w:t xml:space="preserve"> </w:t>
+        <w:t xml:space="preserve">: </w:t>
       </w:r>
       <w:r>
         <w:rPr>
@@ -1222,6 +1355,7 @@
           <w:numId w:val="6"/>
         </w:numPr>
         <w:spacing w:after="180"/>
+        <w:ind w:left="0" w:firstLine="0"/>
         <w:jc w:val="both"/>
         <w:rPr>
           <w:rFonts w:ascii="Book Antiqua" w:hAnsi="Book Antiqua"/>
@@ -1261,7 +1395,7 @@
         <w:rPr>
           <w:rFonts w:ascii="Book Antiqua" w:hAnsi="Book Antiqua"/>
         </w:rPr>
-        <w:t>;</w:t>
+        <w:t xml:space="preserve">; </w:t>
       </w:r>
     </w:p>
     <w:p>
@@ -1276,7 +1410,6 @@
       <w:r>
         <w:rPr>
           <w:rFonts w:ascii="Book Antiqua" w:hAnsi="Book Antiqua"/>
-          <w:u w:val="single"/>
         </w:rPr>
         <w:t>ARTÍCULO OCTAVO</w:t>
       </w:r>
@@ -1284,13 +1417,7 @@
         <w:rPr>
           <w:rFonts w:ascii="Book Antiqua" w:hAnsi="Book Antiqua"/>
         </w:rPr>
-        <w:t>:</w:t>
-      </w:r>
-      <w:r>
-        <w:rPr>
-          <w:rFonts w:ascii="Book Antiqua" w:hAnsi="Book Antiqua"/>
-        </w:rPr>
-        <w:t xml:space="preserve"> </w:t>
+        <w:t xml:space="preserve">: </w:t>
       </w:r>
       <w:r>
         <w:rPr>
@@ -1325,6 +1452,7 @@
           <w:numId w:val="8"/>
         </w:numPr>
         <w:spacing w:after="180"/>
+        <w:ind w:left="0" w:firstLine="0"/>
         <w:jc w:val="both"/>
         <w:rPr>
           <w:rFonts w:ascii="Book Antiqua" w:hAnsi="Book Antiqua"/>
@@ -1334,13 +1462,14 @@
         <w:rPr>
           <w:rFonts w:ascii="Book Antiqua" w:hAnsi="Book Antiqua"/>
         </w:rPr>
+        <w:lastRenderedPageBreak/>
         <w:t>Apercibimiento</w:t>
       </w:r>
       <w:r>
         <w:rPr>
           <w:rFonts w:ascii="Book Antiqua" w:hAnsi="Book Antiqua"/>
         </w:rPr>
-        <w:t>;</w:t>
+        <w:t xml:space="preserve">; </w:t>
       </w:r>
     </w:p>
     <w:p>
@@ -1351,6 +1480,7 @@
           <w:numId w:val="8"/>
         </w:numPr>
         <w:spacing w:after="180"/>
+        <w:ind w:left="0" w:firstLine="0"/>
         <w:jc w:val="both"/>
         <w:rPr>
           <w:rFonts w:ascii="Book Antiqua" w:hAnsi="Book Antiqua"/>
@@ -1360,14 +1490,13 @@
         <w:rPr>
           <w:rFonts w:ascii="Book Antiqua" w:hAnsi="Book Antiqua"/>
         </w:rPr>
-        <w:lastRenderedPageBreak/>
         <w:t>Multas</w:t>
       </w:r>
       <w:r>
         <w:rPr>
           <w:rFonts w:ascii="Book Antiqua" w:hAnsi="Book Antiqua"/>
         </w:rPr>
-        <w:t>;</w:t>
+        <w:t xml:space="preserve">; </w:t>
       </w:r>
     </w:p>
     <w:p>
@@ -1378,6 +1507,7 @@
           <w:numId w:val="8"/>
         </w:numPr>
         <w:spacing w:after="180"/>
+        <w:ind w:left="0" w:firstLine="0"/>
         <w:jc w:val="both"/>
         <w:rPr>
           <w:rFonts w:ascii="Book Antiqua" w:hAnsi="Book Antiqua"/>
@@ -1410,6 +1540,7 @@
           <w:numId w:val="8"/>
         </w:numPr>
         <w:spacing w:after="180"/>
+        <w:ind w:left="0" w:firstLine="0"/>
         <w:jc w:val="both"/>
         <w:rPr>
           <w:rFonts w:ascii="Book Antiqua" w:hAnsi="Book Antiqua"/>
@@ -1425,7 +1556,7 @@
         <w:rPr>
           <w:rFonts w:ascii="Book Antiqua" w:hAnsi="Book Antiqua"/>
         </w:rPr>
-        <w:t>.</w:t>
+        <w:t xml:space="preserve">. </w:t>
       </w:r>
     </w:p>
     <w:p>
@@ -1471,7 +1602,7 @@
         <w:rPr>
           <w:rFonts w:ascii="Book Antiqua" w:hAnsi="Book Antiqua"/>
         </w:rPr>
-        <w:t>.</w:t>
+        <w:t xml:space="preserve">. </w:t>
       </w:r>
     </w:p>
     <w:p>
@@ -1486,7 +1617,6 @@
       <w:r>
         <w:rPr>
           <w:rFonts w:ascii="Book Antiqua" w:hAnsi="Book Antiqua"/>
-          <w:u w:val="single"/>
         </w:rPr>
         <w:t>ARTÍCULO NOVENO</w:t>
       </w:r>
@@ -1494,19 +1624,43 @@
         <w:rPr>
           <w:rFonts w:ascii="Book Antiqua" w:hAnsi="Book Antiqua"/>
         </w:rPr>
-        <w:t>:</w:t>
-      </w:r>
-      <w:r>
-        <w:rPr>
-          <w:rFonts w:ascii="Book Antiqua" w:hAnsi="Book Antiqua"/>
-        </w:rPr>
-        <w:t xml:space="preserve"> </w:t>
-      </w:r>
-      <w:r>
-        <w:rPr>
-          <w:rFonts w:ascii="Book Antiqua" w:hAnsi="Book Antiqua"/>
-        </w:rPr>
-        <w:t>DEROGAR, la Ordenanza Nº 805 del 27 de diciembre de 1996.</w:t>
+        <w:t xml:space="preserve">: </w:t>
+      </w:r>
+      <w:r>
+        <w:rPr>
+          <w:rFonts w:ascii="Book Antiqua" w:hAnsi="Book Antiqua"/>
+        </w:rPr>
+        <w:t>DEROGAR</w:t>
+      </w:r>
+      <w:r>
+        <w:rPr>
+          <w:rFonts w:ascii="Book Antiqua" w:hAnsi="Book Antiqua"/>
+        </w:rPr>
+        <w:t xml:space="preserve">, </w:t>
+      </w:r>
+      <w:r>
+        <w:rPr>
+          <w:rFonts w:ascii="Book Antiqua" w:hAnsi="Book Antiqua"/>
+        </w:rPr>
+        <w:t>la Ordenanza N</w:t>
+      </w:r>
+      <w:r>
+        <w:rPr>
+          <w:rFonts w:ascii="Book Antiqua" w:hAnsi="Book Antiqua"/>
+        </w:rPr>
+        <w:t xml:space="preserve">º </w:t>
+      </w:r>
+      <w:r>
+        <w:rPr>
+          <w:rFonts w:ascii="Book Antiqua" w:hAnsi="Book Antiqua"/>
+        </w:rPr>
+        <w:t>805 del 27 de diciembre de 1996</w:t>
+      </w:r>
+      <w:r>
+        <w:rPr>
+          <w:rFonts w:ascii="Book Antiqua" w:hAnsi="Book Antiqua"/>
+        </w:rPr>
+        <w:t xml:space="preserve">. </w:t>
       </w:r>
     </w:p>
     <w:p>
@@ -1521,7 +1675,6 @@
       <w:r>
         <w:rPr>
           <w:rFonts w:ascii="Book Antiqua" w:hAnsi="Book Antiqua"/>
-          <w:u w:val="single"/>
         </w:rPr>
         <w:t>ARTÍCULO DÉCIMO</w:t>
       </w:r>
@@ -1529,13 +1682,7 @@
         <w:rPr>
           <w:rFonts w:ascii="Book Antiqua" w:hAnsi="Book Antiqua"/>
         </w:rPr>
-        <w:t>:</w:t>
-      </w:r>
-      <w:r>
-        <w:rPr>
-          <w:rFonts w:ascii="Book Antiqua" w:hAnsi="Book Antiqua"/>
-        </w:rPr>
-        <w:t xml:space="preserve"> </w:t>
+        <w:t xml:space="preserve">: </w:t>
       </w:r>
       <w:r>
         <w:rPr>
@@ -1559,13 +1706,7 @@
         <w:rPr>
           <w:rFonts w:ascii="Book Antiqua" w:hAnsi="Book Antiqua"/>
         </w:rPr>
-        <w:t>.</w:t>
-      </w:r>
-      <w:r>
-        <w:rPr>
-          <w:rFonts w:ascii="Book Antiqua" w:hAnsi="Book Antiqua"/>
-        </w:rPr>
-        <w:t xml:space="preserve"> </w:t>
+        <w:t xml:space="preserve">. </w:t>
       </w:r>
     </w:p>
     <w:sectPr>
@@ -1583,7 +1724,7 @@
 </file>
 
 <file path=word/endnotes.xml><?xml version="1.0" encoding="utf-8"?>
-<w:endnotes xmlns:ve="http://schemas.openxmlformats.org/markup-compatibility/2006" xmlns:o="urn:schemas-microsoft-com:office:office" xmlns:r="http://schemas.openxmlformats.org/officeDocument/2006/relationships" xmlns:m="http://schemas.openxmlformats.org/officeDocument/2006/math" xmlns:v="urn:schemas-microsoft-com:vml" xmlns:wp="http://schemas.openxmlformats.org/drawingml/2006/wordprocessingDrawing" xmlns:w10="urn:schemas-microsoft-com:office:word" xmlns:w="http://schemas.openxmlformats.org/wordprocessingml/2006/main" xmlns:wne="http://schemas.microsoft.com/office/word/2006/wordml">
+<w:endnotes xmlns:wpc="http://schemas.microsoft.com/office/word/2010/wordprocessingCanvas" xmlns:cx="http://schemas.microsoft.com/office/drawing/2014/chartex" xmlns:mc="http://schemas.openxmlformats.org/markup-compatibility/2006" xmlns:o="urn:schemas-microsoft-com:office:office" xmlns:r="http://schemas.openxmlformats.org/officeDocument/2006/relationships" xmlns:m="http://schemas.openxmlformats.org/officeDocument/2006/math" xmlns:v="urn:schemas-microsoft-com:vml" xmlns:wp14="http://schemas.microsoft.com/office/word/2010/wordprocessingDrawing" xmlns:wp="http://schemas.openxmlformats.org/drawingml/2006/wordprocessingDrawing" xmlns:w10="urn:schemas-microsoft-com:office:word" xmlns:w="http://schemas.openxmlformats.org/wordprocessingml/2006/main" xmlns:w14="http://schemas.microsoft.com/office/word/2010/wordml" xmlns:w15="http://schemas.microsoft.com/office/word/2012/wordml" xmlns:w16se="http://schemas.microsoft.com/office/word/2015/wordml/symex" xmlns:wpg="http://schemas.microsoft.com/office/word/2010/wordprocessingGroup" xmlns:wpi="http://schemas.microsoft.com/office/word/2010/wordprocessingInk" xmlns:wne="http://schemas.microsoft.com/office/word/2006/wordml" xmlns:wps="http://schemas.microsoft.com/office/word/2010/wordprocessingShape" mc:Ignorable="w14 w15 w16se wp14">
   <w:endnote w:type="separator" w:id="-1">
     <w:p>
       <w:r>
@@ -1602,7 +1743,7 @@
 </file>
 
 <file path=word/footer1.xml><?xml version="1.0" encoding="utf-8"?>
-<w:ftr xmlns:ve="http://schemas.openxmlformats.org/markup-compatibility/2006" xmlns:o="urn:schemas-microsoft-com:office:office" xmlns:r="http://schemas.openxmlformats.org/officeDocument/2006/relationships" xmlns:m="http://schemas.openxmlformats.org/officeDocument/2006/math" xmlns:v="urn:schemas-microsoft-com:vml" xmlns:wp="http://schemas.openxmlformats.org/drawingml/2006/wordprocessingDrawing" xmlns:w10="urn:schemas-microsoft-com:office:word" xmlns:w="http://schemas.openxmlformats.org/wordprocessingml/2006/main" xmlns:wne="http://schemas.microsoft.com/office/word/2006/wordml">
+<w:ftr xmlns:wpc="http://schemas.microsoft.com/office/word/2010/wordprocessingCanvas" xmlns:cx="http://schemas.microsoft.com/office/drawing/2014/chartex" xmlns:mc="http://schemas.openxmlformats.org/markup-compatibility/2006" xmlns:o="urn:schemas-microsoft-com:office:office" xmlns:r="http://schemas.openxmlformats.org/officeDocument/2006/relationships" xmlns:m="http://schemas.openxmlformats.org/officeDocument/2006/math" xmlns:v="urn:schemas-microsoft-com:vml" xmlns:wp14="http://schemas.microsoft.com/office/word/2010/wordprocessingDrawing" xmlns:wp="http://schemas.openxmlformats.org/drawingml/2006/wordprocessingDrawing" xmlns:w10="urn:schemas-microsoft-com:office:word" xmlns:w="http://schemas.openxmlformats.org/wordprocessingml/2006/main" xmlns:w14="http://schemas.microsoft.com/office/word/2010/wordml" xmlns:w15="http://schemas.microsoft.com/office/word/2012/wordml" xmlns:w16se="http://schemas.microsoft.com/office/word/2015/wordml/symex" xmlns:wpg="http://schemas.microsoft.com/office/word/2010/wordprocessingGroup" xmlns:wpi="http://schemas.microsoft.com/office/word/2010/wordprocessingInk" xmlns:wne="http://schemas.microsoft.com/office/word/2006/wordml" xmlns:wps="http://schemas.microsoft.com/office/word/2010/wordprocessingShape" mc:Ignorable="w14 w15 w16se wp14">
   <w:p>
     <w:pPr>
       <w:pStyle w:val="Piedepgina"/>
@@ -1639,7 +1780,7 @@
 </file>
 
 <file path=word/footer2.xml><?xml version="1.0" encoding="utf-8"?>
-<w:ftr xmlns:ve="http://schemas.openxmlformats.org/markup-compatibility/2006" xmlns:o="urn:schemas-microsoft-com:office:office" xmlns:r="http://schemas.openxmlformats.org/officeDocument/2006/relationships" xmlns:m="http://schemas.openxmlformats.org/officeDocument/2006/math" xmlns:v="urn:schemas-microsoft-com:vml" xmlns:wp="http://schemas.openxmlformats.org/drawingml/2006/wordprocessingDrawing" xmlns:w10="urn:schemas-microsoft-com:office:word" xmlns:w="http://schemas.openxmlformats.org/wordprocessingml/2006/main" xmlns:wne="http://schemas.microsoft.com/office/word/2006/wordml">
+<w:ftr xmlns:wpc="http://schemas.microsoft.com/office/word/2010/wordprocessingCanvas" xmlns:cx="http://schemas.microsoft.com/office/drawing/2014/chartex" xmlns:mc="http://schemas.openxmlformats.org/markup-compatibility/2006" xmlns:o="urn:schemas-microsoft-com:office:office" xmlns:r="http://schemas.openxmlformats.org/officeDocument/2006/relationships" xmlns:m="http://schemas.openxmlformats.org/officeDocument/2006/math" xmlns:v="urn:schemas-microsoft-com:vml" xmlns:wp14="http://schemas.microsoft.com/office/word/2010/wordprocessingDrawing" xmlns:wp="http://schemas.openxmlformats.org/drawingml/2006/wordprocessingDrawing" xmlns:w10="urn:schemas-microsoft-com:office:word" xmlns:w="http://schemas.openxmlformats.org/wordprocessingml/2006/main" xmlns:w14="http://schemas.microsoft.com/office/word/2010/wordml" xmlns:w15="http://schemas.microsoft.com/office/word/2012/wordml" xmlns:w16se="http://schemas.microsoft.com/office/word/2015/wordml/symex" xmlns:wpg="http://schemas.microsoft.com/office/word/2010/wordprocessingGroup" xmlns:wpi="http://schemas.microsoft.com/office/word/2010/wordprocessingInk" xmlns:wne="http://schemas.microsoft.com/office/word/2006/wordml" xmlns:wps="http://schemas.microsoft.com/office/word/2010/wordprocessingShape" mc:Ignorable="w14 w15 w16se wp14">
   <w:p>
     <w:pPr>
       <w:pStyle w:val="Piedepgina"/>
@@ -1654,7 +1795,7 @@
 </file>
 
 <file path=word/footnotes.xml><?xml version="1.0" encoding="utf-8"?>
-<w:footnotes xmlns:ve="http://schemas.openxmlformats.org/markup-compatibility/2006" xmlns:o="urn:schemas-microsoft-com:office:office" xmlns:r="http://schemas.openxmlformats.org/officeDocument/2006/relationships" xmlns:m="http://schemas.openxmlformats.org/officeDocument/2006/math" xmlns:v="urn:schemas-microsoft-com:vml" xmlns:wp="http://schemas.openxmlformats.org/drawingml/2006/wordprocessingDrawing" xmlns:w10="urn:schemas-microsoft-com:office:word" xmlns:w="http://schemas.openxmlformats.org/wordprocessingml/2006/main" xmlns:wne="http://schemas.microsoft.com/office/word/2006/wordml">
+<w:footnotes xmlns:wpc="http://schemas.microsoft.com/office/word/2010/wordprocessingCanvas" xmlns:cx="http://schemas.microsoft.com/office/drawing/2014/chartex" xmlns:mc="http://schemas.openxmlformats.org/markup-compatibility/2006" xmlns:o="urn:schemas-microsoft-com:office:office" xmlns:r="http://schemas.openxmlformats.org/officeDocument/2006/relationships" xmlns:m="http://schemas.openxmlformats.org/officeDocument/2006/math" xmlns:v="urn:schemas-microsoft-com:vml" xmlns:wp14="http://schemas.microsoft.com/office/word/2010/wordprocessingDrawing" xmlns:wp="http://schemas.openxmlformats.org/drawingml/2006/wordprocessingDrawing" xmlns:w10="urn:schemas-microsoft-com:office:word" xmlns:w="http://schemas.openxmlformats.org/wordprocessingml/2006/main" xmlns:w14="http://schemas.microsoft.com/office/word/2010/wordml" xmlns:w15="http://schemas.microsoft.com/office/word/2012/wordml" xmlns:w16se="http://schemas.microsoft.com/office/word/2015/wordml/symex" xmlns:wpg="http://schemas.microsoft.com/office/word/2010/wordprocessingGroup" xmlns:wpi="http://schemas.microsoft.com/office/word/2010/wordprocessingInk" xmlns:wne="http://schemas.microsoft.com/office/word/2006/wordml" xmlns:wps="http://schemas.microsoft.com/office/word/2010/wordprocessingShape" mc:Ignorable="w14 w15 w16se wp14">
   <w:footnote w:type="separator" w:id="-1">
     <w:p>
       <w:r>
@@ -1673,7 +1814,7 @@
 </file>
 
 <file path=word/header1.xml><?xml version="1.0" encoding="utf-8"?>
-<w:hdr xmlns:ve="http://schemas.openxmlformats.org/markup-compatibility/2006" xmlns:o="urn:schemas-microsoft-com:office:office" xmlns:r="http://schemas.openxmlformats.org/officeDocument/2006/relationships" xmlns:m="http://schemas.openxmlformats.org/officeDocument/2006/math" xmlns:v="urn:schemas-microsoft-com:vml" xmlns:wp="http://schemas.openxmlformats.org/drawingml/2006/wordprocessingDrawing" xmlns:w10="urn:schemas-microsoft-com:office:word" xmlns:w="http://schemas.openxmlformats.org/wordprocessingml/2006/main" xmlns:wne="http://schemas.microsoft.com/office/word/2006/wordml">
+<w:hdr xmlns:wpc="http://schemas.microsoft.com/office/word/2010/wordprocessingCanvas" xmlns:cx="http://schemas.microsoft.com/office/drawing/2014/chartex" xmlns:mc="http://schemas.openxmlformats.org/markup-compatibility/2006" xmlns:o="urn:schemas-microsoft-com:office:office" xmlns:r="http://schemas.openxmlformats.org/officeDocument/2006/relationships" xmlns:m="http://schemas.openxmlformats.org/officeDocument/2006/math" xmlns:v="urn:schemas-microsoft-com:vml" xmlns:wp14="http://schemas.microsoft.com/office/word/2010/wordprocessingDrawing" xmlns:wp="http://schemas.openxmlformats.org/drawingml/2006/wordprocessingDrawing" xmlns:w10="urn:schemas-microsoft-com:office:word" xmlns:w="http://schemas.openxmlformats.org/wordprocessingml/2006/main" xmlns:w14="http://schemas.microsoft.com/office/word/2010/wordml" xmlns:w15="http://schemas.microsoft.com/office/word/2012/wordml" xmlns:w16se="http://schemas.microsoft.com/office/word/2015/wordml/symex" xmlns:wpg="http://schemas.microsoft.com/office/word/2010/wordprocessingGroup" xmlns:wpi="http://schemas.microsoft.com/office/word/2010/wordprocessingInk" xmlns:wne="http://schemas.microsoft.com/office/word/2006/wordml" xmlns:wps="http://schemas.microsoft.com/office/word/2010/wordprocessingShape" mc:Ignorable="w14 w15 w16se wp14">
   <w:p>
     <w:pPr>
       <w:pStyle w:val="Textoindependiente"/>
@@ -1694,8 +1835,8 @@
 </file>
 
 <file path=word/numbering.xml><?xml version="1.0" encoding="utf-8"?>
-<w:numbering xmlns:ve="http://schemas.openxmlformats.org/markup-compatibility/2006" xmlns:o="urn:schemas-microsoft-com:office:office" xmlns:r="http://schemas.openxmlformats.org/officeDocument/2006/relationships" xmlns:m="http://schemas.openxmlformats.org/officeDocument/2006/math" xmlns:v="urn:schemas-microsoft-com:vml" xmlns:wp="http://schemas.openxmlformats.org/drawingml/2006/wordprocessingDrawing" xmlns:w10="urn:schemas-microsoft-com:office:word" xmlns:w="http://schemas.openxmlformats.org/wordprocessingml/2006/main" xmlns:wne="http://schemas.microsoft.com/office/word/2006/wordml">
-  <w:abstractNum w:abstractNumId="0">
+<w:numbering xmlns:wpc="http://schemas.microsoft.com/office/word/2010/wordprocessingCanvas" xmlns:cx="http://schemas.microsoft.com/office/drawing/2014/chartex" xmlns:mc="http://schemas.openxmlformats.org/markup-compatibility/2006" xmlns:o="urn:schemas-microsoft-com:office:office" xmlns:r="http://schemas.openxmlformats.org/officeDocument/2006/relationships" xmlns:m="http://schemas.openxmlformats.org/officeDocument/2006/math" xmlns:v="urn:schemas-microsoft-com:vml" xmlns:wp14="http://schemas.microsoft.com/office/word/2010/wordprocessingDrawing" xmlns:wp="http://schemas.openxmlformats.org/drawingml/2006/wordprocessingDrawing" xmlns:w10="urn:schemas-microsoft-com:office:word" xmlns:w="http://schemas.openxmlformats.org/wordprocessingml/2006/main" xmlns:w14="http://schemas.microsoft.com/office/word/2010/wordml" xmlns:w15="http://schemas.microsoft.com/office/word/2012/wordml" xmlns:w16se="http://schemas.microsoft.com/office/word/2015/wordml/symex" xmlns:wpg="http://schemas.microsoft.com/office/word/2010/wordprocessingGroup" xmlns:wpi="http://schemas.microsoft.com/office/word/2010/wordprocessingInk" xmlns:wne="http://schemas.microsoft.com/office/word/2006/wordml" xmlns:wps="http://schemas.microsoft.com/office/word/2010/wordprocessingShape" mc:Ignorable="w14 w15 w16se wp14">
+  <w:abstractNum w:abstractNumId="0" w15:restartNumberingAfterBreak="0">
     <w:nsid w:val="01AF4F0B"/>
     <w:multiLevelType w:val="hybridMultilevel"/>
     <w:tmpl w:val="BD1A0844"/>
@@ -1784,7 +1925,7 @@
       </w:pPr>
     </w:lvl>
   </w:abstractNum>
-  <w:abstractNum w:abstractNumId="1">
+  <w:abstractNum w:abstractNumId="1" w15:restartNumberingAfterBreak="0">
     <w:nsid w:val="031D1196"/>
     <w:multiLevelType w:val="hybridMultilevel"/>
     <w:tmpl w:val="5C3A884A"/>
@@ -1873,7 +2014,7 @@
       </w:pPr>
     </w:lvl>
   </w:abstractNum>
-  <w:abstractNum w:abstractNumId="2">
+  <w:abstractNum w:abstractNumId="2" w15:restartNumberingAfterBreak="0">
     <w:nsid w:val="096F2726"/>
     <w:multiLevelType w:val="hybridMultilevel"/>
     <w:tmpl w:val="2CE6F3CA"/>
@@ -1959,7 +2100,7 @@
       </w:pPr>
     </w:lvl>
   </w:abstractNum>
-  <w:abstractNum w:abstractNumId="3">
+  <w:abstractNum w:abstractNumId="3" w15:restartNumberingAfterBreak="0">
     <w:nsid w:val="1099008C"/>
     <w:multiLevelType w:val="hybridMultilevel"/>
     <w:tmpl w:val="33EE9474"/>
@@ -2101,7 +2242,7 @@
       </w:rPr>
     </w:lvl>
   </w:abstractNum>
-  <w:abstractNum w:abstractNumId="4">
+  <w:abstractNum w:abstractNumId="4" w15:restartNumberingAfterBreak="0">
     <w:nsid w:val="1AF44A85"/>
     <w:multiLevelType w:val="multilevel"/>
     <w:tmpl w:val="2D601E50"/>
@@ -2242,7 +2383,7 @@
       </w:rPr>
     </w:lvl>
   </w:abstractNum>
-  <w:abstractNum w:abstractNumId="5">
+  <w:abstractNum w:abstractNumId="5" w15:restartNumberingAfterBreak="0">
     <w:nsid w:val="1D8A6114"/>
     <w:multiLevelType w:val="hybridMultilevel"/>
     <w:tmpl w:val="62060E7A"/>
@@ -2358,7 +2499,7 @@
       </w:pPr>
     </w:lvl>
   </w:abstractNum>
-  <w:abstractNum w:abstractNumId="6">
+  <w:abstractNum w:abstractNumId="6" w15:restartNumberingAfterBreak="0">
     <w:nsid w:val="273D7D29"/>
     <w:multiLevelType w:val="hybridMultilevel"/>
     <w:tmpl w:val="0D943386"/>
@@ -2447,7 +2588,7 @@
       </w:pPr>
     </w:lvl>
   </w:abstractNum>
-  <w:abstractNum w:abstractNumId="7">
+  <w:abstractNum w:abstractNumId="7" w15:restartNumberingAfterBreak="0">
     <w:nsid w:val="4B930ED4"/>
     <w:multiLevelType w:val="hybridMultilevel"/>
     <w:tmpl w:val="40E27466"/>
@@ -2533,7 +2674,7 @@
       </w:pPr>
     </w:lvl>
   </w:abstractNum>
-  <w:abstractNum w:abstractNumId="8">
+  <w:abstractNum w:abstractNumId="8" w15:restartNumberingAfterBreak="0">
     <w:nsid w:val="67056DB6"/>
     <w:multiLevelType w:val="hybridMultilevel"/>
     <w:tmpl w:val="64D81320"/>
@@ -2619,7 +2760,7 @@
       </w:pPr>
     </w:lvl>
   </w:abstractNum>
-  <w:abstractNum w:abstractNumId="9">
+  <w:abstractNum w:abstractNumId="9" w15:restartNumberingAfterBreak="0">
     <w:nsid w:val="79754AEC"/>
     <w:multiLevelType w:val="hybridMultilevel"/>
     <w:tmpl w:val="E08CD5D4"/>
@@ -2735,7 +2876,7 @@
       </w:pPr>
     </w:lvl>
   </w:abstractNum>
-  <w:abstractNum w:abstractNumId="10">
+  <w:abstractNum w:abstractNumId="10" w15:restartNumberingAfterBreak="0">
     <w:nsid w:val="7CFD4830"/>
     <w:multiLevelType w:val="hybridMultilevel"/>
     <w:tmpl w:val="2D601E50"/>
@@ -2913,7 +3054,7 @@
 </file>
 
 <file path=word/styles.xml><?xml version="1.0" encoding="utf-8"?>
-<w:styles xmlns:r="http://schemas.openxmlformats.org/officeDocument/2006/relationships" xmlns:w="http://schemas.openxmlformats.org/wordprocessingml/2006/main">
+<w:styles xmlns:mc="http://schemas.openxmlformats.org/markup-compatibility/2006" xmlns:r="http://schemas.openxmlformats.org/officeDocument/2006/relationships" xmlns:w="http://schemas.openxmlformats.org/wordprocessingml/2006/main" xmlns:w14="http://schemas.microsoft.com/office/word/2010/wordml" xmlns:w15="http://schemas.microsoft.com/office/word/2012/wordml" xmlns:w16se="http://schemas.microsoft.com/office/word/2015/wordml/symex" mc:Ignorable="w14 w15 w16se">
   <w:docDefaults>
     <w:rPrDefault>
       <w:rPr>
@@ -2923,150 +3064,366 @@
     </w:rPrDefault>
     <w:pPrDefault/>
   </w:docDefaults>
-  <w:latentStyles w:defLockedState="0" w:defUIPriority="0" w:defSemiHidden="1" w:defUnhideWhenUsed="1" w:defQFormat="0" w:count="267">
-    <w:lsdException w:name="Normal" w:semiHidden="0" w:unhideWhenUsed="0" w:qFormat="1"/>
-    <w:lsdException w:name="heading 1" w:semiHidden="0" w:unhideWhenUsed="0" w:qFormat="1"/>
-    <w:lsdException w:name="heading 2" w:qFormat="1"/>
-    <w:lsdException w:name="heading 3" w:semiHidden="0" w:unhideWhenUsed="0" w:qFormat="1"/>
-    <w:lsdException w:name="heading 4" w:semiHidden="0" w:unhideWhenUsed="0" w:qFormat="1"/>
-    <w:lsdException w:name="heading 5" w:qFormat="1"/>
-    <w:lsdException w:name="heading 6" w:qFormat="1"/>
-    <w:lsdException w:name="heading 7" w:qFormat="1"/>
-    <w:lsdException w:name="heading 8" w:qFormat="1"/>
-    <w:lsdException w:name="heading 9" w:qFormat="1"/>
-    <w:lsdException w:name="caption" w:qFormat="1"/>
-    <w:lsdException w:name="List" w:semiHidden="0"/>
-    <w:lsdException w:name="List 2" w:semiHidden="0"/>
-    <w:lsdException w:name="List 3" w:semiHidden="0"/>
-    <w:lsdException w:name="List 4" w:semiHidden="0" w:unhideWhenUsed="0"/>
-    <w:lsdException w:name="List 5" w:semiHidden="0" w:unhideWhenUsed="0"/>
-    <w:lsdException w:name="List Bullet 2" w:semiHidden="0" w:unhideWhenUsed="0"/>
-    <w:lsdException w:name="List Bullet 3" w:semiHidden="0" w:unhideWhenUsed="0"/>
-    <w:lsdException w:name="List Bullet 4" w:semiHidden="0" w:unhideWhenUsed="0"/>
-    <w:lsdException w:name="List Bullet 5" w:semiHidden="0" w:unhideWhenUsed="0"/>
-    <w:lsdException w:name="List Number 2" w:semiHidden="0" w:unhideWhenUsed="0"/>
-    <w:lsdException w:name="List Number 3" w:semiHidden="0" w:unhideWhenUsed="0"/>
-    <w:lsdException w:name="List Number 4" w:semiHidden="0" w:unhideWhenUsed="0"/>
-    <w:lsdException w:name="Title" w:semiHidden="0" w:unhideWhenUsed="0" w:qFormat="1"/>
-    <w:lsdException w:name="Subtitle" w:semiHidden="0" w:unhideWhenUsed="0" w:qFormat="1"/>
-    <w:lsdException w:name="Body Text 3" w:semiHidden="0"/>
-    <w:lsdException w:name="Body Text Indent 2" w:semiHidden="0"/>
-    <w:lsdException w:name="Body Text Indent 3" w:semiHidden="0" w:unhideWhenUsed="0"/>
-    <w:lsdException w:name="Block Text" w:semiHidden="0" w:unhideWhenUsed="0"/>
-    <w:lsdException w:name="Strong" w:semiHidden="0" w:unhideWhenUsed="0" w:qFormat="1"/>
-    <w:lsdException w:name="Emphasis" w:semiHidden="0" w:unhideWhenUsed="0" w:qFormat="1"/>
-    <w:lsdException w:name="Table Grid" w:semiHidden="0" w:unhideWhenUsed="0"/>
-    <w:lsdException w:name="Placeholder Text" w:uiPriority="99" w:unhideWhenUsed="0"/>
-    <w:lsdException w:name="No Spacing" w:semiHidden="0" w:uiPriority="1" w:unhideWhenUsed="0" w:qFormat="1"/>
-    <w:lsdException w:name="Light Shading" w:semiHidden="0" w:uiPriority="60" w:unhideWhenUsed="0"/>
-    <w:lsdException w:name="Light List" w:semiHidden="0" w:uiPriority="61" w:unhideWhenUsed="0"/>
-    <w:lsdException w:name="Light Grid" w:semiHidden="0" w:uiPriority="62" w:unhideWhenUsed="0"/>
-    <w:lsdException w:name="Medium Shading 1" w:semiHidden="0" w:uiPriority="63" w:unhideWhenUsed="0"/>
-    <w:lsdException w:name="Medium Shading 2" w:semiHidden="0" w:uiPriority="64" w:unhideWhenUsed="0"/>
-    <w:lsdException w:name="Medium List 1" w:semiHidden="0" w:uiPriority="65" w:unhideWhenUsed="0"/>
-    <w:lsdException w:name="Medium List 2" w:semiHidden="0" w:uiPriority="66" w:unhideWhenUsed="0"/>
-    <w:lsdException w:name="Medium Grid 1" w:semiHidden="0" w:uiPriority="67" w:unhideWhenUsed="0"/>
-    <w:lsdException w:name="Medium Grid 2" w:semiHidden="0" w:uiPriority="68" w:unhideWhenUsed="0"/>
-    <w:lsdException w:name="Medium Grid 3" w:semiHidden="0" w:uiPriority="69" w:unhideWhenUsed="0"/>
-    <w:lsdException w:name="Dark List" w:semiHidden="0" w:uiPriority="70" w:unhideWhenUsed="0"/>
-    <w:lsdException w:name="Colorful Shading" w:semiHidden="0" w:uiPriority="71" w:unhideWhenUsed="0"/>
-    <w:lsdException w:name="Colorful List" w:semiHidden="0" w:uiPriority="72" w:unhideWhenUsed="0"/>
-    <w:lsdException w:name="Colorful Grid" w:semiHidden="0" w:uiPriority="73" w:unhideWhenUsed="0"/>
-    <w:lsdException w:name="Light Shading Accent 1" w:semiHidden="0" w:uiPriority="60" w:unhideWhenUsed="0"/>
-    <w:lsdException w:name="Light List Accent 1" w:semiHidden="0" w:uiPriority="61" w:unhideWhenUsed="0"/>
-    <w:lsdException w:name="Light Grid Accent 1" w:semiHidden="0" w:uiPriority="62" w:unhideWhenUsed="0"/>
-    <w:lsdException w:name="Medium Shading 1 Accent 1" w:semiHidden="0" w:uiPriority="63" w:unhideWhenUsed="0"/>
-    <w:lsdException w:name="Medium Shading 2 Accent 1" w:semiHidden="0" w:uiPriority="64" w:unhideWhenUsed="0"/>
-    <w:lsdException w:name="Medium List 1 Accent 1" w:semiHidden="0" w:uiPriority="65" w:unhideWhenUsed="0"/>
-    <w:lsdException w:name="Revision" w:uiPriority="99" w:unhideWhenUsed="0"/>
-    <w:lsdException w:name="List Paragraph" w:semiHidden="0" w:uiPriority="34" w:unhideWhenUsed="0" w:qFormat="1"/>
-    <w:lsdException w:name="Quote" w:semiHidden="0" w:uiPriority="29" w:unhideWhenUsed="0" w:qFormat="1"/>
-    <w:lsdException w:name="Intense Quote" w:semiHidden="0" w:uiPriority="30" w:unhideWhenUsed="0" w:qFormat="1"/>
-    <w:lsdException w:name="Medium List 2 Accent 1" w:semiHidden="0" w:uiPriority="66" w:unhideWhenUsed="0"/>
-    <w:lsdException w:name="Medium Grid 1 Accent 1" w:semiHidden="0" w:uiPriority="67" w:unhideWhenUsed="0"/>
-    <w:lsdException w:name="Medium Grid 2 Accent 1" w:semiHidden="0" w:uiPriority="68" w:unhideWhenUsed="0"/>
-    <w:lsdException w:name="Medium Grid 3 Accent 1" w:semiHidden="0" w:uiPriority="69" w:unhideWhenUsed="0"/>
-    <w:lsdException w:name="Dark List Accent 1" w:semiHidden="0" w:uiPriority="70" w:unhideWhenUsed="0"/>
-    <w:lsdException w:name="Colorful Shading Accent 1" w:semiHidden="0" w:uiPriority="71" w:unhideWhenUsed="0"/>
-    <w:lsdException w:name="Colorful List Accent 1" w:semiHidden="0" w:uiPriority="72" w:unhideWhenUsed="0"/>
-    <w:lsdException w:name="Colorful Grid Accent 1" w:semiHidden="0" w:uiPriority="73" w:unhideWhenUsed="0"/>
-    <w:lsdException w:name="Light Shading Accent 2" w:semiHidden="0" w:uiPriority="60" w:unhideWhenUsed="0"/>
-    <w:lsdException w:name="Light List Accent 2" w:semiHidden="0" w:uiPriority="61" w:unhideWhenUsed="0"/>
-    <w:lsdException w:name="Light Grid Accent 2" w:semiHidden="0" w:uiPriority="62" w:unhideWhenUsed="0"/>
-    <w:lsdException w:name="Medium Shading 1 Accent 2" w:semiHidden="0" w:uiPriority="63" w:unhideWhenUsed="0"/>
-    <w:lsdException w:name="Medium Shading 2 Accent 2" w:semiHidden="0" w:uiPriority="64" w:unhideWhenUsed="0"/>
-    <w:lsdException w:name="Medium List 1 Accent 2" w:semiHidden="0" w:uiPriority="65" w:unhideWhenUsed="0"/>
-    <w:lsdException w:name="Medium List 2 Accent 2" w:semiHidden="0" w:uiPriority="66" w:unhideWhenUsed="0"/>
-    <w:lsdException w:name="Medium Grid 1 Accent 2" w:semiHidden="0" w:uiPriority="67" w:unhideWhenUsed="0"/>
-    <w:lsdException w:name="Medium Grid 2 Accent 2" w:semiHidden="0" w:uiPriority="68" w:unhideWhenUsed="0"/>
-    <w:lsdException w:name="Medium Grid 3 Accent 2" w:semiHidden="0" w:uiPriority="69" w:unhideWhenUsed="0"/>
-    <w:lsdException w:name="Dark List Accent 2" w:semiHidden="0" w:uiPriority="70" w:unhideWhenUsed="0"/>
-    <w:lsdException w:name="Colorful Shading Accent 2" w:semiHidden="0" w:uiPriority="71" w:unhideWhenUsed="0"/>
-    <w:lsdException w:name="Colorful List Accent 2" w:semiHidden="0" w:uiPriority="72" w:unhideWhenUsed="0"/>
-    <w:lsdException w:name="Colorful Grid Accent 2" w:semiHidden="0" w:uiPriority="73" w:unhideWhenUsed="0"/>
-    <w:lsdException w:name="Light Shading Accent 3" w:semiHidden="0" w:uiPriority="60" w:unhideWhenUsed="0"/>
-    <w:lsdException w:name="Light List Accent 3" w:semiHidden="0" w:uiPriority="61" w:unhideWhenUsed="0"/>
-    <w:lsdException w:name="Light Grid Accent 3" w:semiHidden="0" w:uiPriority="62" w:unhideWhenUsed="0"/>
-    <w:lsdException w:name="Medium Shading 1 Accent 3" w:semiHidden="0" w:uiPriority="63" w:unhideWhenUsed="0"/>
-    <w:lsdException w:name="Medium Shading 2 Accent 3" w:semiHidden="0" w:uiPriority="64" w:unhideWhenUsed="0"/>
-    <w:lsdException w:name="Medium List 1 Accent 3" w:semiHidden="0" w:uiPriority="65" w:unhideWhenUsed="0"/>
-    <w:lsdException w:name="Medium List 2 Accent 3" w:semiHidden="0" w:uiPriority="66" w:unhideWhenUsed="0"/>
-    <w:lsdException w:name="Medium Grid 1 Accent 3" w:semiHidden="0" w:uiPriority="67" w:unhideWhenUsed="0"/>
-    <w:lsdException w:name="Medium Grid 2 Accent 3" w:semiHidden="0" w:uiPriority="68" w:unhideWhenUsed="0"/>
-    <w:lsdException w:name="Medium Grid 3 Accent 3" w:semiHidden="0" w:uiPriority="69" w:unhideWhenUsed="0"/>
-    <w:lsdException w:name="Dark List Accent 3" w:semiHidden="0" w:uiPriority="70" w:unhideWhenUsed="0"/>
-    <w:lsdException w:name="Colorful Shading Accent 3" w:semiHidden="0" w:uiPriority="71" w:unhideWhenUsed="0"/>
-    <w:lsdException w:name="Colorful List Accent 3" w:semiHidden="0" w:uiPriority="72" w:unhideWhenUsed="0"/>
-    <w:lsdException w:name="Colorful Grid Accent 3" w:semiHidden="0" w:uiPriority="73" w:unhideWhenUsed="0"/>
-    <w:lsdException w:name="Light Shading Accent 4" w:semiHidden="0" w:uiPriority="60" w:unhideWhenUsed="0"/>
-    <w:lsdException w:name="Light List Accent 4" w:semiHidden="0" w:uiPriority="61" w:unhideWhenUsed="0"/>
-    <w:lsdException w:name="Light Grid Accent 4" w:semiHidden="0" w:uiPriority="62" w:unhideWhenUsed="0"/>
-    <w:lsdException w:name="Medium Shading 1 Accent 4" w:semiHidden="0" w:uiPriority="63" w:unhideWhenUsed="0"/>
-    <w:lsdException w:name="Medium Shading 2 Accent 4" w:semiHidden="0" w:uiPriority="64" w:unhideWhenUsed="0"/>
-    <w:lsdException w:name="Medium List 1 Accent 4" w:semiHidden="0" w:uiPriority="65" w:unhideWhenUsed="0"/>
-    <w:lsdException w:name="Medium List 2 Accent 4" w:semiHidden="0" w:uiPriority="66" w:unhideWhenUsed="0"/>
-    <w:lsdException w:name="Medium Grid 1 Accent 4" w:semiHidden="0" w:uiPriority="67" w:unhideWhenUsed="0"/>
-    <w:lsdException w:name="Medium Grid 2 Accent 4" w:semiHidden="0" w:uiPriority="68" w:unhideWhenUsed="0"/>
-    <w:lsdException w:name="Medium Grid 3 Accent 4" w:semiHidden="0" w:uiPriority="69" w:unhideWhenUsed="0"/>
-    <w:lsdException w:name="Dark List Accent 4" w:semiHidden="0" w:uiPriority="70" w:unhideWhenUsed="0"/>
-    <w:lsdException w:name="Colorful Shading Accent 4" w:semiHidden="0" w:uiPriority="71" w:unhideWhenUsed="0"/>
-    <w:lsdException w:name="Colorful List Accent 4" w:semiHidden="0" w:uiPriority="72" w:unhideWhenUsed="0"/>
-    <w:lsdException w:name="Colorful Grid Accent 4" w:semiHidden="0" w:uiPriority="73" w:unhideWhenUsed="0"/>
-    <w:lsdException w:name="Light Shading Accent 5" w:semiHidden="0" w:uiPriority="60" w:unhideWhenUsed="0"/>
-    <w:lsdException w:name="Light List Accent 5" w:semiHidden="0" w:uiPriority="61" w:unhideWhenUsed="0"/>
-    <w:lsdException w:name="Light Grid Accent 5" w:semiHidden="0" w:uiPriority="62" w:unhideWhenUsed="0"/>
-    <w:lsdException w:name="Medium Shading 1 Accent 5" w:semiHidden="0" w:uiPriority="63" w:unhideWhenUsed="0"/>
-    <w:lsdException w:name="Medium Shading 2 Accent 5" w:semiHidden="0" w:uiPriority="64" w:unhideWhenUsed="0"/>
-    <w:lsdException w:name="Medium List 1 Accent 5" w:semiHidden="0" w:uiPriority="65" w:unhideWhenUsed="0"/>
-    <w:lsdException w:name="Medium List 2 Accent 5" w:semiHidden="0" w:uiPriority="66" w:unhideWhenUsed="0"/>
-    <w:lsdException w:name="Medium Grid 1 Accent 5" w:semiHidden="0" w:uiPriority="67" w:unhideWhenUsed="0"/>
-    <w:lsdException w:name="Medium Grid 2 Accent 5" w:semiHidden="0" w:uiPriority="68" w:unhideWhenUsed="0"/>
-    <w:lsdException w:name="Medium Grid 3 Accent 5" w:semiHidden="0" w:uiPriority="69" w:unhideWhenUsed="0"/>
-    <w:lsdException w:name="Dark List Accent 5" w:semiHidden="0" w:uiPriority="70" w:unhideWhenUsed="0"/>
-    <w:lsdException w:name="Colorful Shading Accent 5" w:semiHidden="0" w:uiPriority="71" w:unhideWhenUsed="0"/>
-    <w:lsdException w:name="Colorful List Accent 5" w:semiHidden="0" w:uiPriority="72" w:unhideWhenUsed="0"/>
-    <w:lsdException w:name="Colorful Grid Accent 5" w:semiHidden="0" w:uiPriority="73" w:unhideWhenUsed="0"/>
-    <w:lsdException w:name="Light Shading Accent 6" w:semiHidden="0" w:uiPriority="60" w:unhideWhenUsed="0"/>
-    <w:lsdException w:name="Light List Accent 6" w:semiHidden="0" w:uiPriority="61" w:unhideWhenUsed="0"/>
-    <w:lsdException w:name="Light Grid Accent 6" w:semiHidden="0" w:uiPriority="62" w:unhideWhenUsed="0"/>
-    <w:lsdException w:name="Medium Shading 1 Accent 6" w:semiHidden="0" w:uiPriority="63" w:unhideWhenUsed="0"/>
-    <w:lsdException w:name="Medium Shading 2 Accent 6" w:semiHidden="0" w:uiPriority="64" w:unhideWhenUsed="0"/>
-    <w:lsdException w:name="Medium List 1 Accent 6" w:semiHidden="0" w:uiPriority="65" w:unhideWhenUsed="0"/>
-    <w:lsdException w:name="Medium List 2 Accent 6" w:semiHidden="0" w:uiPriority="66" w:unhideWhenUsed="0"/>
-    <w:lsdException w:name="Medium Grid 1 Accent 6" w:semiHidden="0" w:uiPriority="67" w:unhideWhenUsed="0"/>
-    <w:lsdException w:name="Medium Grid 2 Accent 6" w:semiHidden="0" w:uiPriority="68" w:unhideWhenUsed="0"/>
-    <w:lsdException w:name="Medium Grid 3 Accent 6" w:semiHidden="0" w:uiPriority="69" w:unhideWhenUsed="0"/>
-    <w:lsdException w:name="Dark List Accent 6" w:semiHidden="0" w:uiPriority="70" w:unhideWhenUsed="0"/>
-    <w:lsdException w:name="Colorful Shading Accent 6" w:semiHidden="0" w:uiPriority="71" w:unhideWhenUsed="0"/>
-    <w:lsdException w:name="Colorful List Accent 6" w:semiHidden="0" w:uiPriority="72" w:unhideWhenUsed="0"/>
-    <w:lsdException w:name="Colorful Grid Accent 6" w:semiHidden="0" w:uiPriority="73" w:unhideWhenUsed="0"/>
-    <w:lsdException w:name="Subtle Emphasis" w:semiHidden="0" w:uiPriority="19" w:unhideWhenUsed="0" w:qFormat="1"/>
-    <w:lsdException w:name="Intense Emphasis" w:semiHidden="0" w:uiPriority="21" w:unhideWhenUsed="0" w:qFormat="1"/>
-    <w:lsdException w:name="Subtle Reference" w:semiHidden="0" w:uiPriority="31" w:unhideWhenUsed="0" w:qFormat="1"/>
-    <w:lsdException w:name="Intense Reference" w:semiHidden="0" w:uiPriority="32" w:unhideWhenUsed="0" w:qFormat="1"/>
-    <w:lsdException w:name="Book Title" w:semiHidden="0" w:uiPriority="33" w:unhideWhenUsed="0" w:qFormat="1"/>
-    <w:lsdException w:name="Bibliography" w:uiPriority="37"/>
-    <w:lsdException w:name="TOC Heading" w:uiPriority="39" w:qFormat="1"/>
+  <w:latentStyles w:defLockedState="0" w:defUIPriority="0" w:defSemiHidden="0" w:defUnhideWhenUsed="0" w:defQFormat="0" w:count="371">
+    <w:lsdException w:name="Normal" w:qFormat="1"/>
+    <w:lsdException w:name="heading 1" w:qFormat="1"/>
+    <w:lsdException w:name="heading 2" w:semiHidden="1" w:unhideWhenUsed="1" w:qFormat="1"/>
+    <w:lsdException w:name="heading 3" w:qFormat="1"/>
+    <w:lsdException w:name="heading 4" w:qFormat="1"/>
+    <w:lsdException w:name="heading 5" w:semiHidden="1" w:unhideWhenUsed="1" w:qFormat="1"/>
+    <w:lsdException w:name="heading 6" w:semiHidden="1" w:unhideWhenUsed="1" w:qFormat="1"/>
+    <w:lsdException w:name="heading 7" w:semiHidden="1" w:unhideWhenUsed="1" w:qFormat="1"/>
+    <w:lsdException w:name="heading 8" w:semiHidden="1" w:unhideWhenUsed="1" w:qFormat="1"/>
+    <w:lsdException w:name="heading 9" w:semiHidden="1" w:unhideWhenUsed="1" w:qFormat="1"/>
+    <w:lsdException w:name="index 1" w:semiHidden="1" w:unhideWhenUsed="1"/>
+    <w:lsdException w:name="index 2" w:semiHidden="1" w:unhideWhenUsed="1"/>
+    <w:lsdException w:name="index 3" w:semiHidden="1" w:unhideWhenUsed="1"/>
+    <w:lsdException w:name="index 4" w:semiHidden="1" w:unhideWhenUsed="1"/>
+    <w:lsdException w:name="index 5" w:semiHidden="1" w:unhideWhenUsed="1"/>
+    <w:lsdException w:name="index 6" w:semiHidden="1" w:unhideWhenUsed="1"/>
+    <w:lsdException w:name="index 7" w:semiHidden="1" w:unhideWhenUsed="1"/>
+    <w:lsdException w:name="index 8" w:semiHidden="1" w:unhideWhenUsed="1"/>
+    <w:lsdException w:name="index 9" w:semiHidden="1" w:unhideWhenUsed="1"/>
+    <w:lsdException w:name="toc 1" w:semiHidden="1" w:unhideWhenUsed="1"/>
+    <w:lsdException w:name="toc 2" w:semiHidden="1" w:unhideWhenUsed="1"/>
+    <w:lsdException w:name="toc 3" w:semiHidden="1" w:unhideWhenUsed="1"/>
+    <w:lsdException w:name="toc 4" w:semiHidden="1" w:unhideWhenUsed="1"/>
+    <w:lsdException w:name="toc 5" w:semiHidden="1" w:unhideWhenUsed="1"/>
+    <w:lsdException w:name="toc 6" w:semiHidden="1" w:unhideWhenUsed="1"/>
+    <w:lsdException w:name="toc 7" w:semiHidden="1" w:unhideWhenUsed="1"/>
+    <w:lsdException w:name="toc 8" w:semiHidden="1" w:unhideWhenUsed="1"/>
+    <w:lsdException w:name="toc 9" w:semiHidden="1" w:unhideWhenUsed="1"/>
+    <w:lsdException w:name="Normal Indent" w:semiHidden="1" w:unhideWhenUsed="1"/>
+    <w:lsdException w:name="footnote text" w:semiHidden="1" w:unhideWhenUsed="1"/>
+    <w:lsdException w:name="annotation text" w:semiHidden="1" w:unhideWhenUsed="1"/>
+    <w:lsdException w:name="header" w:semiHidden="1" w:unhideWhenUsed="1"/>
+    <w:lsdException w:name="footer" w:semiHidden="1" w:unhideWhenUsed="1"/>
+    <w:lsdException w:name="index heading" w:semiHidden="1" w:unhideWhenUsed="1"/>
+    <w:lsdException w:name="caption" w:semiHidden="1" w:unhideWhenUsed="1" w:qFormat="1"/>
+    <w:lsdException w:name="table of figures" w:semiHidden="1" w:unhideWhenUsed="1"/>
+    <w:lsdException w:name="envelope address" w:semiHidden="1" w:unhideWhenUsed="1"/>
+    <w:lsdException w:name="envelope return" w:semiHidden="1" w:unhideWhenUsed="1"/>
+    <w:lsdException w:name="footnote reference" w:semiHidden="1" w:unhideWhenUsed="1"/>
+    <w:lsdException w:name="annotation reference" w:semiHidden="1" w:unhideWhenUsed="1"/>
+    <w:lsdException w:name="line number" w:semiHidden="1" w:unhideWhenUsed="1"/>
+    <w:lsdException w:name="page number" w:semiHidden="1" w:unhideWhenUsed="1"/>
+    <w:lsdException w:name="endnote reference" w:semiHidden="1" w:unhideWhenUsed="1"/>
+    <w:lsdException w:name="endnote text" w:semiHidden="1" w:unhideWhenUsed="1"/>
+    <w:lsdException w:name="table of authorities" w:semiHidden="1" w:unhideWhenUsed="1"/>
+    <w:lsdException w:name="macro" w:semiHidden="1" w:unhideWhenUsed="1"/>
+    <w:lsdException w:name="toa heading" w:semiHidden="1" w:unhideWhenUsed="1"/>
+    <w:lsdException w:name="List" w:unhideWhenUsed="1"/>
+    <w:lsdException w:name="List Bullet" w:semiHidden="1" w:unhideWhenUsed="1"/>
+    <w:lsdException w:name="List Number" w:semiHidden="1" w:unhideWhenUsed="1"/>
+    <w:lsdException w:name="List 2" w:unhideWhenUsed="1"/>
+    <w:lsdException w:name="List 3" w:unhideWhenUsed="1"/>
+    <w:lsdException w:name="List Number 5" w:semiHidden="1" w:unhideWhenUsed="1"/>
+    <w:lsdException w:name="Title" w:qFormat="1"/>
+    <w:lsdException w:name="Closing" w:semiHidden="1" w:unhideWhenUsed="1"/>
+    <w:lsdException w:name="Signature" w:semiHidden="1" w:unhideWhenUsed="1"/>
+    <w:lsdException w:name="Default Paragraph Font" w:semiHidden="1" w:unhideWhenUsed="1"/>
+    <w:lsdException w:name="Body Text" w:semiHidden="1" w:unhideWhenUsed="1"/>
+    <w:lsdException w:name="Body Text Indent" w:semiHidden="1" w:unhideWhenUsed="1"/>
+    <w:lsdException w:name="List Continue" w:semiHidden="1" w:unhideWhenUsed="1"/>
+    <w:lsdException w:name="List Continue 2" w:semiHidden="1" w:unhideWhenUsed="1"/>
+    <w:lsdException w:name="List Continue 3" w:semiHidden="1" w:unhideWhenUsed="1"/>
+    <w:lsdException w:name="List Continue 4" w:semiHidden="1" w:unhideWhenUsed="1"/>
+    <w:lsdException w:name="List Continue 5" w:semiHidden="1" w:unhideWhenUsed="1"/>
+    <w:lsdException w:name="Message Header" w:semiHidden="1" w:unhideWhenUsed="1"/>
+    <w:lsdException w:name="Subtitle" w:qFormat="1"/>
+    <w:lsdException w:name="Salutation" w:semiHidden="1" w:unhideWhenUsed="1"/>
+    <w:lsdException w:name="Date" w:semiHidden="1" w:unhideWhenUsed="1"/>
+    <w:lsdException w:name="Body Text First Indent" w:semiHidden="1" w:unhideWhenUsed="1"/>
+    <w:lsdException w:name="Body Text First Indent 2" w:semiHidden="1" w:unhideWhenUsed="1"/>
+    <w:lsdException w:name="Note Heading" w:semiHidden="1" w:unhideWhenUsed="1"/>
+    <w:lsdException w:name="Body Text 2" w:semiHidden="1" w:unhideWhenUsed="1"/>
+    <w:lsdException w:name="Body Text 3" w:unhideWhenUsed="1"/>
+    <w:lsdException w:name="Body Text Indent 2" w:unhideWhenUsed="1"/>
+    <w:lsdException w:name="Hyperlink" w:semiHidden="1" w:unhideWhenUsed="1"/>
+    <w:lsdException w:name="FollowedHyperlink" w:semiHidden="1" w:unhideWhenUsed="1"/>
+    <w:lsdException w:name="Strong" w:qFormat="1"/>
+    <w:lsdException w:name="Emphasis" w:qFormat="1"/>
+    <w:lsdException w:name="Document Map" w:semiHidden="1" w:unhideWhenUsed="1"/>
+    <w:lsdException w:name="Plain Text" w:semiHidden="1" w:unhideWhenUsed="1"/>
+    <w:lsdException w:name="E-mail Signature" w:semiHidden="1" w:unhideWhenUsed="1"/>
+    <w:lsdException w:name="HTML Top of Form" w:semiHidden="1" w:unhideWhenUsed="1"/>
+    <w:lsdException w:name="HTML Bottom of Form" w:semiHidden="1" w:unhideWhenUsed="1"/>
+    <w:lsdException w:name="Normal (Web)" w:semiHidden="1" w:unhideWhenUsed="1"/>
+    <w:lsdException w:name="HTML Acronym" w:semiHidden="1" w:unhideWhenUsed="1"/>
+    <w:lsdException w:name="HTML Address" w:semiHidden="1" w:unhideWhenUsed="1"/>
+    <w:lsdException w:name="HTML Cite" w:semiHidden="1" w:unhideWhenUsed="1"/>
+    <w:lsdException w:name="HTML Code" w:semiHidden="1" w:unhideWhenUsed="1"/>
+    <w:lsdException w:name="HTML Definition" w:semiHidden="1" w:unhideWhenUsed="1"/>
+    <w:lsdException w:name="HTML Keyboard" w:semiHidden="1" w:unhideWhenUsed="1"/>
+    <w:lsdException w:name="HTML Preformatted" w:semiHidden="1" w:unhideWhenUsed="1"/>
+    <w:lsdException w:name="HTML Sample" w:semiHidden="1" w:unhideWhenUsed="1"/>
+    <w:lsdException w:name="HTML Typewriter" w:semiHidden="1" w:unhideWhenUsed="1"/>
+    <w:lsdException w:name="HTML Variable" w:semiHidden="1" w:unhideWhenUsed="1"/>
+    <w:lsdException w:name="Normal Table" w:semiHidden="1" w:unhideWhenUsed="1"/>
+    <w:lsdException w:name="annotation subject" w:semiHidden="1" w:unhideWhenUsed="1"/>
+    <w:lsdException w:name="No List" w:semiHidden="1" w:unhideWhenUsed="1"/>
+    <w:lsdException w:name="Outline List 1" w:semiHidden="1" w:unhideWhenUsed="1"/>
+    <w:lsdException w:name="Outline List 2" w:semiHidden="1" w:unhideWhenUsed="1"/>
+    <w:lsdException w:name="Outline List 3" w:semiHidden="1" w:unhideWhenUsed="1"/>
+    <w:lsdException w:name="Table Simple 1" w:semiHidden="1" w:unhideWhenUsed="1"/>
+    <w:lsdException w:name="Table Simple 2" w:semiHidden="1" w:unhideWhenUsed="1"/>
+    <w:lsdException w:name="Table Simple 3" w:semiHidden="1" w:unhideWhenUsed="1"/>
+    <w:lsdException w:name="Table Classic 1" w:semiHidden="1" w:unhideWhenUsed="1"/>
+    <w:lsdException w:name="Table Classic 2" w:semiHidden="1" w:unhideWhenUsed="1"/>
+    <w:lsdException w:name="Table Classic 3" w:semiHidden="1" w:unhideWhenUsed="1"/>
+    <w:lsdException w:name="Table Classic 4" w:semiHidden="1" w:unhideWhenUsed="1"/>
+    <w:lsdException w:name="Table Colorful 1" w:semiHidden="1" w:unhideWhenUsed="1"/>
+    <w:lsdException w:name="Table Colorful 2" w:semiHidden="1" w:unhideWhenUsed="1"/>
+    <w:lsdException w:name="Table Colorful 3" w:semiHidden="1" w:unhideWhenUsed="1"/>
+    <w:lsdException w:name="Table Columns 1" w:semiHidden="1" w:unhideWhenUsed="1"/>
+    <w:lsdException w:name="Table Columns 2" w:semiHidden="1" w:unhideWhenUsed="1"/>
+    <w:lsdException w:name="Table Columns 3" w:semiHidden="1" w:unhideWhenUsed="1"/>
+    <w:lsdException w:name="Table Columns 4" w:semiHidden="1" w:unhideWhenUsed="1"/>
+    <w:lsdException w:name="Table Columns 5" w:semiHidden="1" w:unhideWhenUsed="1"/>
+    <w:lsdException w:name="Table Grid 1" w:semiHidden="1" w:unhideWhenUsed="1"/>
+    <w:lsdException w:name="Table Grid 2" w:semiHidden="1" w:unhideWhenUsed="1"/>
+    <w:lsdException w:name="Table Grid 3" w:semiHidden="1" w:unhideWhenUsed="1"/>
+    <w:lsdException w:name="Table Grid 4" w:semiHidden="1" w:unhideWhenUsed="1"/>
+    <w:lsdException w:name="Table Grid 5" w:semiHidden="1" w:unhideWhenUsed="1"/>
+    <w:lsdException w:name="Table Grid 6" w:semiHidden="1" w:unhideWhenUsed="1"/>
+    <w:lsdException w:name="Table Grid 7" w:semiHidden="1" w:unhideWhenUsed="1"/>
+    <w:lsdException w:name="Table Grid 8" w:semiHidden="1" w:unhideWhenUsed="1"/>
+    <w:lsdException w:name="Table List 1" w:semiHidden="1" w:unhideWhenUsed="1"/>
+    <w:lsdException w:name="Table List 2" w:semiHidden="1" w:unhideWhenUsed="1"/>
+    <w:lsdException w:name="Table List 3" w:semiHidden="1" w:unhideWhenUsed="1"/>
+    <w:lsdException w:name="Table List 4" w:semiHidden="1" w:unhideWhenUsed="1"/>
+    <w:lsdException w:name="Table List 5" w:semiHidden="1" w:unhideWhenUsed="1"/>
+    <w:lsdException w:name="Table List 6" w:semiHidden="1" w:unhideWhenUsed="1"/>
+    <w:lsdException w:name="Table List 7" w:semiHidden="1" w:unhideWhenUsed="1"/>
+    <w:lsdException w:name="Table List 8" w:semiHidden="1" w:unhideWhenUsed="1"/>
+    <w:lsdException w:name="Table 3D effects 1" w:semiHidden="1" w:unhideWhenUsed="1"/>
+    <w:lsdException w:name="Table 3D effects 2" w:semiHidden="1" w:unhideWhenUsed="1"/>
+    <w:lsdException w:name="Table 3D effects 3" w:semiHidden="1" w:unhideWhenUsed="1"/>
+    <w:lsdException w:name="Table Contemporary" w:semiHidden="1" w:unhideWhenUsed="1"/>
+    <w:lsdException w:name="Table Elegant" w:semiHidden="1" w:unhideWhenUsed="1"/>
+    <w:lsdException w:name="Table Professional" w:semiHidden="1" w:unhideWhenUsed="1"/>
+    <w:lsdException w:name="Table Subtle 1" w:semiHidden="1" w:unhideWhenUsed="1"/>
+    <w:lsdException w:name="Table Subtle 2" w:semiHidden="1" w:unhideWhenUsed="1"/>
+    <w:lsdException w:name="Table Web 1" w:semiHidden="1" w:unhideWhenUsed="1"/>
+    <w:lsdException w:name="Table Web 2" w:semiHidden="1" w:unhideWhenUsed="1"/>
+    <w:lsdException w:name="Table Web 3" w:semiHidden="1" w:unhideWhenUsed="1"/>
+    <w:lsdException w:name="Balloon Text" w:semiHidden="1" w:unhideWhenUsed="1"/>
+    <w:lsdException w:name="Table Theme" w:semiHidden="1" w:unhideWhenUsed="1"/>
+    <w:lsdException w:name="Placeholder Text" w:semiHidden="1" w:uiPriority="99"/>
+    <w:lsdException w:name="No Spacing" w:uiPriority="1" w:qFormat="1"/>
+    <w:lsdException w:name="Light Shading" w:uiPriority="60"/>
+    <w:lsdException w:name="Light List" w:uiPriority="61"/>
+    <w:lsdException w:name="Light Grid" w:uiPriority="62"/>
+    <w:lsdException w:name="Medium Shading 1" w:uiPriority="63"/>
+    <w:lsdException w:name="Medium Shading 2" w:uiPriority="64"/>
+    <w:lsdException w:name="Medium List 1" w:uiPriority="65"/>
+    <w:lsdException w:name="Medium List 2" w:uiPriority="66"/>
+    <w:lsdException w:name="Medium Grid 1" w:uiPriority="67"/>
+    <w:lsdException w:name="Medium Grid 2" w:uiPriority="68"/>
+    <w:lsdException w:name="Medium Grid 3" w:uiPriority="69"/>
+    <w:lsdException w:name="Dark List" w:uiPriority="70"/>
+    <w:lsdException w:name="Colorful Shading" w:uiPriority="71"/>
+    <w:lsdException w:name="Colorful List" w:uiPriority="72"/>
+    <w:lsdException w:name="Colorful Grid" w:uiPriority="73"/>
+    <w:lsdException w:name="Light Shading Accent 1" w:uiPriority="60"/>
+    <w:lsdException w:name="Light List Accent 1" w:uiPriority="61"/>
+    <w:lsdException w:name="Light Grid Accent 1" w:uiPriority="62"/>
+    <w:lsdException w:name="Medium Shading 1 Accent 1" w:uiPriority="63"/>
+    <w:lsdException w:name="Medium Shading 2 Accent 1" w:uiPriority="64"/>
+    <w:lsdException w:name="Medium List 1 Accent 1" w:uiPriority="65"/>
+    <w:lsdException w:name="Revision" w:semiHidden="1" w:uiPriority="99"/>
+    <w:lsdException w:name="List Paragraph" w:uiPriority="34" w:qFormat="1"/>
+    <w:lsdException w:name="Quote" w:uiPriority="29" w:qFormat="1"/>
+    <w:lsdException w:name="Intense Quote" w:uiPriority="30" w:qFormat="1"/>
+    <w:lsdException w:name="Medium List 2 Accent 1" w:uiPriority="66"/>
+    <w:lsdException w:name="Medium Grid 1 Accent 1" w:uiPriority="67"/>
+    <w:lsdException w:name="Medium Grid 2 Accent 1" w:uiPriority="68"/>
+    <w:lsdException w:name="Medium Grid 3 Accent 1" w:uiPriority="69"/>
+    <w:lsdException w:name="Dark List Accent 1" w:uiPriority="70"/>
+    <w:lsdException w:name="Colorful Shading Accent 1" w:uiPriority="71"/>
+    <w:lsdException w:name="Colorful List Accent 1" w:uiPriority="72"/>
+    <w:lsdException w:name="Colorful Grid Accent 1" w:uiPriority="73"/>
+    <w:lsdException w:name="Light Shading Accent 2" w:uiPriority="60"/>
+    <w:lsdException w:name="Light List Accent 2" w:uiPriority="61"/>
+    <w:lsdException w:name="Light Grid Accent 2" w:uiPriority="62"/>
+    <w:lsdException w:name="Medium Shading 1 Accent 2" w:uiPriority="63"/>
+    <w:lsdException w:name="Medium Shading 2 Accent 2" w:uiPriority="64"/>
+    <w:lsdException w:name="Medium List 1 Accent 2" w:uiPriority="65"/>
+    <w:lsdException w:name="Medium List 2 Accent 2" w:uiPriority="66"/>
+    <w:lsdException w:name="Medium Grid 1 Accent 2" w:uiPriority="67"/>
+    <w:lsdException w:name="Medium Grid 2 Accent 2" w:uiPriority="68"/>
+    <w:lsdException w:name="Medium Grid 3 Accent 2" w:uiPriority="69"/>
+    <w:lsdException w:name="Dark List Accent 2" w:uiPriority="70"/>
+    <w:lsdException w:name="Colorful Shading Accent 2" w:uiPriority="71"/>
+    <w:lsdException w:name="Colorful List Accent 2" w:uiPriority="72"/>
+    <w:lsdException w:name="Colorful Grid Accent 2" w:uiPriority="73"/>
+    <w:lsdException w:name="Light Shading Accent 3" w:uiPriority="60"/>
+    <w:lsdException w:name="Light List Accent 3" w:uiPriority="61"/>
+    <w:lsdException w:name="Light Grid Accent 3" w:uiPriority="62"/>
+    <w:lsdException w:name="Medium Shading 1 Accent 3" w:uiPriority="63"/>
+    <w:lsdException w:name="Medium Shading 2 Accent 3" w:uiPriority="64"/>
+    <w:lsdException w:name="Medium List 1 Accent 3" w:uiPriority="65"/>
+    <w:lsdException w:name="Medium List 2 Accent 3" w:uiPriority="66"/>
+    <w:lsdException w:name="Medium Grid 1 Accent 3" w:uiPriority="67"/>
+    <w:lsdException w:name="Medium Grid 2 Accent 3" w:uiPriority="68"/>
+    <w:lsdException w:name="Medium Grid 3 Accent 3" w:uiPriority="69"/>
+    <w:lsdException w:name="Dark List Accent 3" w:uiPriority="70"/>
+    <w:lsdException w:name="Colorful Shading Accent 3" w:uiPriority="71"/>
+    <w:lsdException w:name="Colorful List Accent 3" w:uiPriority="72"/>
+    <w:lsdException w:name="Colorful Grid Accent 3" w:uiPriority="73"/>
+    <w:lsdException w:name="Light Shading Accent 4" w:uiPriority="60"/>
+    <w:lsdException w:name="Light List Accent 4" w:uiPriority="61"/>
+    <w:lsdException w:name="Light Grid Accent 4" w:uiPriority="62"/>
+    <w:lsdException w:name="Medium Shading 1 Accent 4" w:uiPriority="63"/>
+    <w:lsdException w:name="Medium Shading 2 Accent 4" w:uiPriority="64"/>
+    <w:lsdException w:name="Medium List 1 Accent 4" w:uiPriority="65"/>
+    <w:lsdException w:name="Medium List 2 Accent 4" w:uiPriority="66"/>
+    <w:lsdException w:name="Medium Grid 1 Accent 4" w:uiPriority="67"/>
+    <w:lsdException w:name="Medium Grid 2 Accent 4" w:uiPriority="68"/>
+    <w:lsdException w:name="Medium Grid 3 Accent 4" w:uiPriority="69"/>
+    <w:lsdException w:name="Dark List Accent 4" w:uiPriority="70"/>
+    <w:lsdException w:name="Colorful Shading Accent 4" w:uiPriority="71"/>
+    <w:lsdException w:name="Colorful List Accent 4" w:uiPriority="72"/>
+    <w:lsdException w:name="Colorful Grid Accent 4" w:uiPriority="73"/>
+    <w:lsdException w:name="Light Shading Accent 5" w:uiPriority="60"/>
+    <w:lsdException w:name="Light List Accent 5" w:uiPriority="61"/>
+    <w:lsdException w:name="Light Grid Accent 5" w:uiPriority="62"/>
+    <w:lsdException w:name="Medium Shading 1 Accent 5" w:uiPriority="63"/>
+    <w:lsdException w:name="Medium Shading 2 Accent 5" w:uiPriority="64"/>
+    <w:lsdException w:name="Medium List 1 Accent 5" w:uiPriority="65"/>
+    <w:lsdException w:name="Medium List 2 Accent 5" w:uiPriority="66"/>
+    <w:lsdException w:name="Medium Grid 1 Accent 5" w:uiPriority="67"/>
+    <w:lsdException w:name="Medium Grid 2 Accent 5" w:uiPriority="68"/>
+    <w:lsdException w:name="Medium Grid 3 Accent 5" w:uiPriority="69"/>
+    <w:lsdException w:name="Dark List Accent 5" w:uiPriority="70"/>
+    <w:lsdException w:name="Colorful Shading Accent 5" w:uiPriority="71"/>
+    <w:lsdException w:name="Colorful List Accent 5" w:uiPriority="72"/>
+    <w:lsdException w:name="Colorful Grid Accent 5" w:uiPriority="73"/>
+    <w:lsdException w:name="Light Shading Accent 6" w:uiPriority="60"/>
+    <w:lsdException w:name="Light List Accent 6" w:uiPriority="61"/>
+    <w:lsdException w:name="Light Grid Accent 6" w:uiPriority="62"/>
+    <w:lsdException w:name="Medium Shading 1 Accent 6" w:uiPriority="63"/>
+    <w:lsdException w:name="Medium Shading 2 Accent 6" w:uiPriority="64"/>
+    <w:lsdException w:name="Medium List 1 Accent 6" w:uiPriority="65"/>
+    <w:lsdException w:name="Medium List 2 Accent 6" w:uiPriority="66"/>
+    <w:lsdException w:name="Medium Grid 1 Accent 6" w:uiPriority="67"/>
+    <w:lsdException w:name="Medium Grid 2 Accent 6" w:uiPriority="68"/>
+    <w:lsdException w:name="Medium Grid 3 Accent 6" w:uiPriority="69"/>
+    <w:lsdException w:name="Dark List Accent 6" w:uiPriority="70"/>
+    <w:lsdException w:name="Colorful Shading Accent 6" w:uiPriority="71"/>
+    <w:lsdException w:name="Colorful List Accent 6" w:uiPriority="72"/>
+    <w:lsdException w:name="Colorful Grid Accent 6" w:uiPriority="73"/>
+    <w:lsdException w:name="Subtle Emphasis" w:uiPriority="19" w:qFormat="1"/>
+    <w:lsdException w:name="Intense Emphasis" w:uiPriority="21" w:qFormat="1"/>
+    <w:lsdException w:name="Subtle Reference" w:uiPriority="31" w:qFormat="1"/>
+    <w:lsdException w:name="Intense Reference" w:uiPriority="32" w:qFormat="1"/>
+    <w:lsdException w:name="Book Title" w:uiPriority="33" w:qFormat="1"/>
+    <w:lsdException w:name="Bibliography" w:semiHidden="1" w:uiPriority="37" w:unhideWhenUsed="1"/>
+    <w:lsdException w:name="TOC Heading" w:semiHidden="1" w:uiPriority="39" w:unhideWhenUsed="1" w:qFormat="1"/>
+    <w:lsdException w:name="Plain Table 1" w:uiPriority="41"/>
+    <w:lsdException w:name="Plain Table 2" w:uiPriority="42"/>
+    <w:lsdException w:name="Plain Table 3" w:uiPriority="43"/>
+    <w:lsdException w:name="Plain Table 4" w:uiPriority="44"/>
+    <w:lsdException w:name="Plain Table 5" w:uiPriority="45"/>
+    <w:lsdException w:name="Grid Table Light" w:uiPriority="40"/>
+    <w:lsdException w:name="Grid Table 1 Light" w:uiPriority="46"/>
+    <w:lsdException w:name="Grid Table 2" w:uiPriority="47"/>
+    <w:lsdException w:name="Grid Table 3" w:uiPriority="48"/>
+    <w:lsdException w:name="Grid Table 4" w:uiPriority="49"/>
+    <w:lsdException w:name="Grid Table 5 Dark" w:uiPriority="50"/>
+    <w:lsdException w:name="Grid Table 6 Colorful" w:uiPriority="51"/>
+    <w:lsdException w:name="Grid Table 7 Colorful" w:uiPriority="52"/>
+    <w:lsdException w:name="Grid Table 1 Light Accent 1" w:uiPriority="46"/>
+    <w:lsdException w:name="Grid Table 2 Accent 1" w:uiPriority="47"/>
+    <w:lsdException w:name="Grid Table 3 Accent 1" w:uiPriority="48"/>
+    <w:lsdException w:name="Grid Table 4 Accent 1" w:uiPriority="49"/>
+    <w:lsdException w:name="Grid Table 5 Dark Accent 1" w:uiPriority="50"/>
+    <w:lsdException w:name="Grid Table 6 Colorful Accent 1" w:uiPriority="51"/>
+    <w:lsdException w:name="Grid Table 7 Colorful Accent 1" w:uiPriority="52"/>
+    <w:lsdException w:name="Grid Table 1 Light Accent 2" w:uiPriority="46"/>
+    <w:lsdException w:name="Grid Table 2 Accent 2" w:uiPriority="47"/>
+    <w:lsdException w:name="Grid Table 3 Accent 2" w:uiPriority="48"/>
+    <w:lsdException w:name="Grid Table 4 Accent 2" w:uiPriority="49"/>
+    <w:lsdException w:name="Grid Table 5 Dark Accent 2" w:uiPriority="50"/>
+    <w:lsdException w:name="Grid Table 6 Colorful Accent 2" w:uiPriority="51"/>
+    <w:lsdException w:name="Grid Table 7 Colorful Accent 2" w:uiPriority="52"/>
+    <w:lsdException w:name="Grid Table 1 Light Accent 3" w:uiPriority="46"/>
+    <w:lsdException w:name="Grid Table 2 Accent 3" w:uiPriority="47"/>
+    <w:lsdException w:name="Grid Table 3 Accent 3" w:uiPriority="48"/>
+    <w:lsdException w:name="Grid Table 4 Accent 3" w:uiPriority="49"/>
+    <w:lsdException w:name="Grid Table 5 Dark Accent 3" w:uiPriority="50"/>
+    <w:lsdException w:name="Grid Table 6 Colorful Accent 3" w:uiPriority="51"/>
+    <w:lsdException w:name="Grid Table 7 Colorful Accent 3" w:uiPriority="52"/>
+    <w:lsdException w:name="Grid Table 1 Light Accent 4" w:uiPriority="46"/>
+    <w:lsdException w:name="Grid Table 2 Accent 4" w:uiPriority="47"/>
+    <w:lsdException w:name="Grid Table 3 Accent 4" w:uiPriority="48"/>
+    <w:lsdException w:name="Grid Table 4 Accent 4" w:uiPriority="49"/>
+    <w:lsdException w:name="Grid Table 5 Dark Accent 4" w:uiPriority="50"/>
+    <w:lsdException w:name="Grid Table 6 Colorful Accent 4" w:uiPriority="51"/>
+    <w:lsdException w:name="Grid Table 7 Colorful Accent 4" w:uiPriority="52"/>
+    <w:lsdException w:name="Grid Table 1 Light Accent 5" w:uiPriority="46"/>
+    <w:lsdException w:name="Grid Table 2 Accent 5" w:uiPriority="47"/>
+    <w:lsdException w:name="Grid Table 3 Accent 5" w:uiPriority="48"/>
+    <w:lsdException w:name="Grid Table 4 Accent 5" w:uiPriority="49"/>
+    <w:lsdException w:name="Grid Table 5 Dark Accent 5" w:uiPriority="50"/>
+    <w:lsdException w:name="Grid Table 6 Colorful Accent 5" w:uiPriority="51"/>
+    <w:lsdException w:name="Grid Table 7 Colorful Accent 5" w:uiPriority="52"/>
+    <w:lsdException w:name="Grid Table 1 Light Accent 6" w:uiPriority="46"/>
+    <w:lsdException w:name="Grid Table 2 Accent 6" w:uiPriority="47"/>
+    <w:lsdException w:name="Grid Table 3 Accent 6" w:uiPriority="48"/>
+    <w:lsdException w:name="Grid Table 4 Accent 6" w:uiPriority="49"/>
+    <w:lsdException w:name="Grid Table 5 Dark Accent 6" w:uiPriority="50"/>
+    <w:lsdException w:name="Grid Table 6 Colorful Accent 6" w:uiPriority="51"/>
+    <w:lsdException w:name="Grid Table 7 Colorful Accent 6" w:uiPriority="52"/>
+    <w:lsdException w:name="List Table 1 Light" w:uiPriority="46"/>
+    <w:lsdException w:name="List Table 2" w:uiPriority="47"/>
+    <w:lsdException w:name="List Table 3" w:uiPriority="48"/>
+    <w:lsdException w:name="List Table 4" w:uiPriority="49"/>
+    <w:lsdException w:name="List Table 5 Dark" w:uiPriority="50"/>
+    <w:lsdException w:name="List Table 6 Colorful" w:uiPriority="51"/>
+    <w:lsdException w:name="List Table 7 Colorful" w:uiPriority="52"/>
+    <w:lsdException w:name="List Table 1 Light Accent 1" w:uiPriority="46"/>
+    <w:lsdException w:name="List Table 2 Accent 1" w:uiPriority="47"/>
+    <w:lsdException w:name="List Table 3 Accent 1" w:uiPriority="48"/>
+    <w:lsdException w:name="List Table 4 Accent 1" w:uiPriority="49"/>
+    <w:lsdException w:name="List Table 5 Dark Accent 1" w:uiPriority="50"/>
+    <w:lsdException w:name="List Table 6 Colorful Accent 1" w:uiPriority="51"/>
+    <w:lsdException w:name="List Table 7 Colorful Accent 1" w:uiPriority="52"/>
+    <w:lsdException w:name="List Table 1 Light Accent 2" w:uiPriority="46"/>
+    <w:lsdException w:name="List Table 2 Accent 2" w:uiPriority="47"/>
+    <w:lsdException w:name="List Table 3 Accent 2" w:uiPriority="48"/>
+    <w:lsdException w:name="List Table 4 Accent 2" w:uiPriority="49"/>
+    <w:lsdException w:name="List Table 5 Dark Accent 2" w:uiPriority="50"/>
+    <w:lsdException w:name="List Table 6 Colorful Accent 2" w:uiPriority="51"/>
+    <w:lsdException w:name="List Table 7 Colorful Accent 2" w:uiPriority="52"/>
+    <w:lsdException w:name="List Table 1 Light Accent 3" w:uiPriority="46"/>
+    <w:lsdException w:name="List Table 2 Accent 3" w:uiPriority="47"/>
+    <w:lsdException w:name="List Table 3 Accent 3" w:uiPriority="48"/>
+    <w:lsdException w:name="List Table 4 Accent 3" w:uiPriority="49"/>
+    <w:lsdException w:name="List Table 5 Dark Accent 3" w:uiPriority="50"/>
+    <w:lsdException w:name="List Table 6 Colorful Accent 3" w:uiPriority="51"/>
+    <w:lsdException w:name="List Table 7 Colorful Accent 3" w:uiPriority="52"/>
+    <w:lsdException w:name="List Table 1 Light Accent 4" w:uiPriority="46"/>
+    <w:lsdException w:name="List Table 2 Accent 4" w:uiPriority="47"/>
+    <w:lsdException w:name="List Table 3 Accent 4" w:uiPriority="48"/>
+    <w:lsdException w:name="List Table 4 Accent 4" w:uiPriority="49"/>
+    <w:lsdException w:name="List Table 5 Dark Accent 4" w:uiPriority="50"/>
+    <w:lsdException w:name="List Table 6 Colorful Accent 4" w:uiPriority="51"/>
+    <w:lsdException w:name="List Table 7 Colorful Accent 4" w:uiPriority="52"/>
+    <w:lsdException w:name="List Table 1 Light Accent 5" w:uiPriority="46"/>
+    <w:lsdException w:name="List Table 2 Accent 5" w:uiPriority="47"/>
+    <w:lsdException w:name="List Table 3 Accent 5" w:uiPriority="48"/>
+    <w:lsdException w:name="List Table 4 Accent 5" w:uiPriority="49"/>
+    <w:lsdException w:name="List Table 5 Dark Accent 5" w:uiPriority="50"/>
+    <w:lsdException w:name="List Table 6 Colorful Accent 5" w:uiPriority="51"/>
+    <w:lsdException w:name="List Table 7 Colorful Accent 5" w:uiPriority="52"/>
+    <w:lsdException w:name="List Table 1 Light Accent 6" w:uiPriority="46"/>
+    <w:lsdException w:name="List Table 2 Accent 6" w:uiPriority="47"/>
+    <w:lsdException w:name="List Table 3 Accent 6" w:uiPriority="48"/>
+    <w:lsdException w:name="List Table 4 Accent 6" w:uiPriority="49"/>
+    <w:lsdException w:name="List Table 5 Dark Accent 6" w:uiPriority="50"/>
+    <w:lsdException w:name="List Table 6 Colorful Accent 6" w:uiPriority="51"/>
+    <w:lsdException w:name="List Table 7 Colorful Accent 6" w:uiPriority="52"/>
   </w:latentStyles>
   <w:style w:type="paragraph" w:default="1" w:styleId="Normal">
     <w:name w:val="Normal"/>
@@ -3145,7 +3502,6 @@
     <w:uiPriority w:val="99"/>
     <w:semiHidden/>
     <w:unhideWhenUsed/>
-    <w:qFormat/>
     <w:tblPr>
       <w:tblInd w:w="0" w:type="dxa"/>
       <w:tblCellMar>

--- a/limpias/2027.docx
+++ b/limpias/2027.docx
@@ -1,12 +1,13 @@
 
 <file path=word/document.xml><?xml version="1.0" encoding="utf-8"?>
-<w:document xmlns:wpc="http://schemas.microsoft.com/office/word/2010/wordprocessingCanvas" xmlns:cx="http://schemas.microsoft.com/office/drawing/2014/chartex" xmlns:mc="http://schemas.openxmlformats.org/markup-compatibility/2006" xmlns:o="urn:schemas-microsoft-com:office:office" xmlns:r="http://schemas.openxmlformats.org/officeDocument/2006/relationships" xmlns:m="http://schemas.openxmlformats.org/officeDocument/2006/math" xmlns:v="urn:schemas-microsoft-com:vml" xmlns:wp14="http://schemas.microsoft.com/office/word/2010/wordprocessingDrawing" xmlns:wp="http://schemas.openxmlformats.org/drawingml/2006/wordprocessingDrawing" xmlns:w10="urn:schemas-microsoft-com:office:word" xmlns:w="http://schemas.openxmlformats.org/wordprocessingml/2006/main" xmlns:w14="http://schemas.microsoft.com/office/word/2010/wordml" xmlns:w15="http://schemas.microsoft.com/office/word/2012/wordml" xmlns:w16se="http://schemas.microsoft.com/office/word/2015/wordml/symex" xmlns:wpg="http://schemas.microsoft.com/office/word/2010/wordprocessingGroup" xmlns:wpi="http://schemas.microsoft.com/office/word/2010/wordprocessingInk" xmlns:wne="http://schemas.microsoft.com/office/word/2006/wordml" xmlns:wps="http://schemas.microsoft.com/office/word/2010/wordprocessingShape" mc:Ignorable="w14 w15 w16se wp14">
+<w:document xmlns:wpc="http://schemas.microsoft.com/office/word/2010/wordprocessingCanvas" xmlns:cx="http://schemas.microsoft.com/office/drawing/2014/chartex" xmlns:cx1="http://schemas.microsoft.com/office/drawing/2015/9/8/chartex" xmlns:cx2="http://schemas.microsoft.com/office/drawing/2015/10/21/chartex" xmlns:cx3="http://schemas.microsoft.com/office/drawing/2016/5/9/chartex" xmlns:cx4="http://schemas.microsoft.com/office/drawing/2016/5/10/chartex" xmlns:cx5="http://schemas.microsoft.com/office/drawing/2016/5/11/chartex" xmlns:cx6="http://schemas.microsoft.com/office/drawing/2016/5/12/chartex" xmlns:cx7="http://schemas.microsoft.com/office/drawing/2016/5/13/chartex" xmlns:cx8="http://schemas.microsoft.com/office/drawing/2016/5/14/chartex" xmlns:mc="http://schemas.openxmlformats.org/markup-compatibility/2006" xmlns:aink="http://schemas.microsoft.com/office/drawing/2016/ink" xmlns:am3d="http://schemas.microsoft.com/office/drawing/2017/model3d" xmlns:o="urn:schemas-microsoft-com:office:office" xmlns:r="http://schemas.openxmlformats.org/officeDocument/2006/relationships" xmlns:m="http://schemas.openxmlformats.org/officeDocument/2006/math" xmlns:v="urn:schemas-microsoft-com:vml" xmlns:wp14="http://schemas.microsoft.com/office/word/2010/wordprocessingDrawing" xmlns:wp="http://schemas.openxmlformats.org/drawingml/2006/wordprocessingDrawing" xmlns:w10="urn:schemas-microsoft-com:office:word" xmlns:w="http://schemas.openxmlformats.org/wordprocessingml/2006/main" xmlns:w14="http://schemas.microsoft.com/office/word/2010/wordml" xmlns:w15="http://schemas.microsoft.com/office/word/2012/wordml" xmlns:w16cid="http://schemas.microsoft.com/office/word/2016/wordml/cid" xmlns:w16se="http://schemas.microsoft.com/office/word/2015/wordml/symex" xmlns:wpg="http://schemas.microsoft.com/office/word/2010/wordprocessingGroup" xmlns:wpi="http://schemas.microsoft.com/office/word/2010/wordprocessingInk" xmlns:wne="http://schemas.microsoft.com/office/word/2006/wordml" xmlns:wps="http://schemas.microsoft.com/office/word/2010/wordprocessingShape" mc:Ignorable="w14 w15 w16se w16cid wp14">
   <w:body>
     <w:p>
       <w:pPr>
         <w:keepNext/>
         <w:spacing w:after="180"/>
         <w:jc w:val="right"/>
+        <w:outlineLvl w:val="0"/>
         <w:rPr>
           <w:rFonts w:ascii="Book Antiqua" w:hAnsi="Book Antiqua"/>
           <w:bCs/>
@@ -26,6 +27,7 @@
       <w:pPr>
         <w:keepNext/>
         <w:spacing w:before="480" w:after="180"/>
+        <w:outlineLvl w:val="0"/>
         <w:rPr>
           <w:rFonts w:ascii="Book Antiqua" w:hAnsi="Book Antiqua"/>
           <w:b/>
@@ -47,6 +49,7 @@
       <w:pPr>
         <w:keepNext/>
         <w:spacing w:before="240" w:after="60"/>
+        <w:outlineLvl w:val="0"/>
         <w:rPr>
           <w:rFonts w:ascii="Book Antiqua" w:hAnsi="Book Antiqua"/>
           <w:b/>
@@ -74,12 +77,6 @@
         <w:rPr>
           <w:rFonts w:ascii="Book Antiqua" w:hAnsi="Book Antiqua"/>
         </w:rPr>
-        <w:t xml:space="preserve"> </w:t>
-      </w:r>
-      <w:r>
-        <w:rPr>
-          <w:rFonts w:ascii="Book Antiqua" w:hAnsi="Book Antiqua"/>
-        </w:rPr>
         <w:t xml:space="preserve">Que </w:t>
       </w:r>
       <w:r>
@@ -200,6 +197,7 @@
       <w:pPr>
         <w:keepNext/>
         <w:spacing w:before="240" w:after="60"/>
+        <w:outlineLvl w:val="0"/>
         <w:rPr>
           <w:rFonts w:ascii="Book Antiqua" w:hAnsi="Book Antiqua"/>
           <w:b/>
@@ -226,12 +224,6 @@
         <w:rPr>
           <w:rFonts w:ascii="Book Antiqua" w:hAnsi="Book Antiqua"/>
         </w:rPr>
-        <w:t xml:space="preserve"> </w:t>
-      </w:r>
-      <w:r>
-        <w:rPr>
-          <w:rFonts w:ascii="Book Antiqua" w:hAnsi="Book Antiqua"/>
-        </w:rPr>
         <w:t>Que el Municipio cuenta con una Dirección de Medio Ambiente en la que se definen las líneas de acción</w:t>
       </w:r>
       <w:r>
@@ -336,7 +328,55 @@
         <w:rPr>
           <w:rFonts w:ascii="Book Antiqua" w:hAnsi="Book Antiqua"/>
         </w:rPr>
-        <w:t>como los casos de Provincia de CórdobaLey N° 9</w:t>
+        <w:t>como los casos de Provincia de Córdoba</w:t>
+      </w:r>
+      <w:r>
+        <w:rPr>
+          <w:rFonts w:ascii="Book Antiqua" w:hAnsi="Book Antiqua"/>
+        </w:rPr>
+        <w:t xml:space="preserve"> </w:t>
+      </w:r>
+      <w:r>
+        <w:rPr>
+          <w:rFonts w:ascii="Book Antiqua" w:hAnsi="Book Antiqua"/>
+        </w:rPr>
+        <w:t>Ley N° 9696</w:t>
+      </w:r>
+      <w:r>
+        <w:rPr>
+          <w:rFonts w:ascii="Book Antiqua" w:hAnsi="Book Antiqua"/>
+        </w:rPr>
+        <w:t xml:space="preserve">, </w:t>
+      </w:r>
+      <w:r>
+        <w:rPr>
+          <w:rFonts w:ascii="Book Antiqua" w:hAnsi="Book Antiqua"/>
+        </w:rPr>
+        <w:t>Buenos Aires Ley N° 13868</w:t>
+      </w:r>
+      <w:r>
+        <w:rPr>
+          <w:rFonts w:ascii="Book Antiqua" w:hAnsi="Book Antiqua"/>
+        </w:rPr>
+        <w:t xml:space="preserve">, </w:t>
+      </w:r>
+      <w:r>
+        <w:rPr>
+          <w:rFonts w:ascii="Book Antiqua" w:hAnsi="Book Antiqua"/>
+        </w:rPr>
+        <w:t>Chubut Ley</w:t>
+      </w:r>
+      <w:r>
+        <w:rPr>
+          <w:rFonts w:ascii="Book Antiqua" w:hAnsi="Book Antiqua"/>
+        </w:rPr>
+        <w:t xml:space="preserve"> </w:t>
+      </w:r>
+      <w:r>
+        <w:rPr>
+          <w:rFonts w:ascii="Book Antiqua" w:hAnsi="Book Antiqua"/>
+        </w:rPr>
+        <w:t>N° 5346</w:t>
       </w:r>
       <w:r>
         <w:rPr>
@@ -348,7 +388,7 @@
         <w:rPr>
           <w:rFonts w:ascii="Book Antiqua" w:hAnsi="Book Antiqua"/>
         </w:rPr>
-        <w:t>696</w:t>
+        <w:t>Municipalidad de Santa Fe Ordenanza N° 11601</w:t>
       </w:r>
       <w:r>
         <w:rPr>
@@ -360,91 +400,7 @@
         <w:rPr>
           <w:rFonts w:ascii="Book Antiqua" w:hAnsi="Book Antiqua"/>
         </w:rPr>
-        <w:t>Buenos Aires Ley N° 13</w:t>
-      </w:r>
-      <w:r>
-        <w:rPr>
-          <w:rFonts w:ascii="Book Antiqua" w:hAnsi="Book Antiqua"/>
-        </w:rPr>
-        <w:t xml:space="preserve">. </w:t>
-      </w:r>
-      <w:r>
-        <w:rPr>
-          <w:rFonts w:ascii="Book Antiqua" w:hAnsi="Book Antiqua"/>
-        </w:rPr>
-        <w:t>868</w:t>
-      </w:r>
-      <w:r>
-        <w:rPr>
-          <w:rFonts w:ascii="Book Antiqua" w:hAnsi="Book Antiqua"/>
-        </w:rPr>
-        <w:t xml:space="preserve">, </w:t>
-      </w:r>
-      <w:r>
-        <w:rPr>
-          <w:rFonts w:ascii="Book Antiqua" w:hAnsi="Book Antiqua"/>
-        </w:rPr>
-        <w:t>Chubut LeyN° 5</w:t>
-      </w:r>
-      <w:r>
-        <w:rPr>
-          <w:rFonts w:ascii="Book Antiqua" w:hAnsi="Book Antiqua"/>
-        </w:rPr>
-        <w:t xml:space="preserve">. </w:t>
-      </w:r>
-      <w:r>
-        <w:rPr>
-          <w:rFonts w:ascii="Book Antiqua" w:hAnsi="Book Antiqua"/>
-        </w:rPr>
-        <w:t>346</w:t>
-      </w:r>
-      <w:r>
-        <w:rPr>
-          <w:rFonts w:ascii="Book Antiqua" w:hAnsi="Book Antiqua"/>
-        </w:rPr>
-        <w:t xml:space="preserve">. </w:t>
-      </w:r>
-      <w:r>
-        <w:rPr>
-          <w:rFonts w:ascii="Book Antiqua" w:hAnsi="Book Antiqua"/>
-        </w:rPr>
-        <w:t>Municipalidad de Santa Fe Ordenanza N° 11</w:t>
-      </w:r>
-      <w:r>
-        <w:rPr>
-          <w:rFonts w:ascii="Book Antiqua" w:hAnsi="Book Antiqua"/>
-        </w:rPr>
-        <w:t xml:space="preserve">. </w:t>
-      </w:r>
-      <w:r>
-        <w:rPr>
-          <w:rFonts w:ascii="Book Antiqua" w:hAnsi="Book Antiqua"/>
-        </w:rPr>
-        <w:t>601</w:t>
-      </w:r>
-      <w:r>
-        <w:rPr>
-          <w:rFonts w:ascii="Book Antiqua" w:hAnsi="Book Antiqua"/>
-        </w:rPr>
-        <w:t xml:space="preserve">, </w:t>
-      </w:r>
-      <w:r>
-        <w:rPr>
-          <w:rFonts w:ascii="Book Antiqua" w:hAnsi="Book Antiqua"/>
-        </w:rPr>
-        <w:t>Municipalidad de Neuquén Ordenanza N° 4</w:t>
-      </w:r>
-      <w:r>
-        <w:rPr>
-          <w:rFonts w:ascii="Book Antiqua" w:hAnsi="Book Antiqua"/>
-        </w:rPr>
-        <w:t xml:space="preserve">. </w:t>
-      </w:r>
-      <w:r>
-        <w:rPr>
-          <w:rFonts w:ascii="Book Antiqua" w:hAnsi="Book Antiqua"/>
-        </w:rPr>
-        <w:t>417</w:t>
+        <w:t>Municipalidad de Neuquén Ordenanza N° 4417</w:t>
       </w:r>
       <w:r>
         <w:rPr>
@@ -511,14 +467,13 @@
         </w:rPr>
         <w:t>EL CONCEJO DELIBERANTE SANCIONA CON FUERZA DE ORDENANZA</w:t>
       </w:r>
-      <w:bookmarkStart w:id="0" w:name="_GoBack"/>
     </w:p>
-    <w:bookmarkEnd w:id="0"/>
     <w:p>
       <w:pPr>
         <w:keepNext/>
         <w:spacing w:after="180"/>
         <w:jc w:val="both"/>
+        <w:outlineLvl w:val="0"/>
         <w:rPr>
           <w:rFonts w:ascii="Book Antiqua" w:hAnsi="Book Antiqua"/>
         </w:rPr>
@@ -576,11 +531,19 @@
         </w:rPr>
         <w:t xml:space="preserve">, </w:t>
       </w:r>
-      <w:r>
-        <w:rPr>
-          <w:rFonts w:ascii="Book Antiqua" w:hAnsi="Book Antiqua"/>
-        </w:rPr>
-        <w:t>oxidegradación por la acción de los agentes del medio</w:t>
+      <w:proofErr w:type="spellStart"/>
+      <w:r>
+        <w:rPr>
+          <w:rFonts w:ascii="Book Antiqua" w:hAnsi="Book Antiqua"/>
+        </w:rPr>
+        <w:t>oxidegradación</w:t>
+      </w:r>
+      <w:proofErr w:type="spellEnd"/>
+      <w:r>
+        <w:rPr>
+          <w:rFonts w:ascii="Book Antiqua" w:hAnsi="Book Antiqua"/>
+        </w:rPr>
+        <w:t xml:space="preserve"> por la acción de los agentes del medio</w:t>
       </w:r>
       <w:r>
         <w:rPr>
@@ -648,8 +611,16 @@
         <w:rPr>
           <w:rFonts w:ascii="Book Antiqua" w:hAnsi="Book Antiqua"/>
         </w:rPr>
-        <w:t>Bolsa Compostable</w:t>
-      </w:r>
+        <w:t xml:space="preserve">Bolsa </w:t>
+      </w:r>
+      <w:proofErr w:type="spellStart"/>
+      <w:r>
+        <w:rPr>
+          <w:rFonts w:ascii="Book Antiqua" w:hAnsi="Book Antiqua"/>
+        </w:rPr>
+        <w:t>Compostable</w:t>
+      </w:r>
+      <w:proofErr w:type="spellEnd"/>
       <w:r>
         <w:rPr>
           <w:rFonts w:ascii="Book Antiqua" w:hAnsi="Book Antiqua"/>
@@ -730,7 +701,6 @@
         <w:rPr>
           <w:rFonts w:ascii="Book Antiqua" w:hAnsi="Book Antiqua"/>
         </w:rPr>
-        <w:lastRenderedPageBreak/>
         <w:t>Bolsa reutilizable</w:t>
       </w:r>
       <w:r>
@@ -755,7 +725,21 @@
         <w:rPr>
           <w:rFonts w:ascii="Book Antiqua" w:hAnsi="Book Antiqua"/>
         </w:rPr>
-        <w:t>Confeccionada material de alta durabilidad</w:t>
+        <w:t xml:space="preserve">Confeccionada </w:t>
+      </w:r>
+      <w:r>
+        <w:rPr>
+          <w:rFonts w:ascii="Book Antiqua" w:hAnsi="Book Antiqua"/>
+        </w:rPr>
+        <w:t xml:space="preserve">de </w:t>
+      </w:r>
+      <w:bookmarkStart w:id="0" w:name="_GoBack"/>
+      <w:bookmarkEnd w:id="0"/>
+      <w:r>
+        <w:rPr>
+          <w:rFonts w:ascii="Book Antiqua" w:hAnsi="Book Antiqua"/>
+        </w:rPr>
+        <w:t>material de alta durabilidad</w:t>
       </w:r>
       <w:r>
         <w:rPr>
@@ -778,6 +762,7 @@
           <w:rFonts w:ascii="Book Antiqua" w:hAnsi="Book Antiqua"/>
           <w:u w:val="single"/>
         </w:rPr>
+        <w:lastRenderedPageBreak/>
         <w:t>ARTÍCULO SEGUNDO:</w:t>
       </w:r>
       <w:r>
@@ -790,7 +775,19 @@
         <w:rPr>
           <w:rFonts w:ascii="Book Antiqua" w:hAnsi="Book Antiqua"/>
         </w:rPr>
-        <w:t>Prohíbase en todo el ejido municipal de la Ciudad de Yerba Buena laentrega de bolsas plásticas de polietileno y de todo otro plástico convencional de manera Gratuita para el trasporte de mercaderías</w:t>
+        <w:t>Prohíbase en todo el ejido municipal de la Ciudad de Yerba Buena la</w:t>
+      </w:r>
+      <w:r>
+        <w:rPr>
+          <w:rFonts w:ascii="Book Antiqua" w:hAnsi="Book Antiqua"/>
+        </w:rPr>
+        <w:t xml:space="preserve"> </w:t>
+      </w:r>
+      <w:r>
+        <w:rPr>
+          <w:rFonts w:ascii="Book Antiqua" w:hAnsi="Book Antiqua"/>
+        </w:rPr>
+        <w:t>entrega de bolsas plásticas de polietileno y de todo otro plástico convencional de manera Gratuita para el trasporte de mercaderías</w:t>
       </w:r>
       <w:r>
         <w:rPr>
@@ -895,7 +892,19 @@
         <w:rPr>
           <w:rFonts w:ascii="Book Antiqua" w:hAnsi="Book Antiqua"/>
         </w:rPr>
-        <w:t>sustituyéndolos por contenedores de material degradable y/o biodegradable establecidas enlas normas IRAM N° 29</w:t>
+        <w:t>sustituyéndolos por contenedores de material degradable y/o biodegradable establecidas en</w:t>
+      </w:r>
+      <w:r>
+        <w:rPr>
+          <w:rFonts w:ascii="Book Antiqua" w:hAnsi="Book Antiqua"/>
+        </w:rPr>
+        <w:t xml:space="preserve"> </w:t>
+      </w:r>
+      <w:r>
+        <w:rPr>
+          <w:rFonts w:ascii="Book Antiqua" w:hAnsi="Book Antiqua"/>
+        </w:rPr>
+        <w:t>las normas IRAM N° 29</w:t>
       </w:r>
       <w:r>
         <w:rPr>
@@ -953,7 +962,7 @@
         <w:rPr>
           <w:rFonts w:ascii="Book Antiqua" w:hAnsi="Book Antiqua"/>
         </w:rPr>
-        <w:t xml:space="preserve"> (</w:t>
+        <w:t>(</w:t>
       </w:r>
       <w:r>
         <w:rPr>
@@ -971,13 +980,31 @@
         <w:rPr>
           <w:rFonts w:ascii="Book Antiqua" w:hAnsi="Book Antiqua"/>
         </w:rPr>
+        <w:t>meses a partir de la</w:t>
+      </w:r>
+      <w:r>
+        <w:rPr>
+          <w:rFonts w:ascii="Book Antiqua" w:hAnsi="Book Antiqua"/>
+        </w:rPr>
         <w:t xml:space="preserve"> </w:t>
       </w:r>
       <w:r>
         <w:rPr>
           <w:rFonts w:ascii="Book Antiqua" w:hAnsi="Book Antiqua"/>
         </w:rPr>
-        <w:t>meses a partir de lapublicación de lapresente</w:t>
+        <w:t>publicación de la</w:t>
+      </w:r>
+      <w:r>
+        <w:rPr>
+          <w:rFonts w:ascii="Book Antiqua" w:hAnsi="Book Antiqua"/>
+        </w:rPr>
+        <w:t xml:space="preserve"> </w:t>
+      </w:r>
+      <w:r>
+        <w:rPr>
+          <w:rFonts w:ascii="Book Antiqua" w:hAnsi="Book Antiqua"/>
+        </w:rPr>
+        <w:t>presente</w:t>
       </w:r>
       <w:r>
         <w:rPr>
@@ -1026,10 +1053,9 @@
         <w:keepNext/>
         <w:numPr>
           <w:ilvl w:val="0"/>
-          <w:numId w:val="10"/>
+          <w:numId w:val="12"/>
         </w:numPr>
         <w:spacing w:after="180"/>
-        <w:ind w:left="0" w:firstLine="0"/>
         <w:jc w:val="both"/>
         <w:rPr>
           <w:rFonts w:ascii="Book Antiqua" w:hAnsi="Book Antiqua"/>
@@ -1065,10 +1091,9 @@
         <w:keepNext/>
         <w:numPr>
           <w:ilvl w:val="0"/>
-          <w:numId w:val="10"/>
+          <w:numId w:val="12"/>
         </w:numPr>
         <w:spacing w:after="180"/>
-        <w:ind w:left="0" w:firstLine="0"/>
         <w:jc w:val="both"/>
         <w:rPr>
           <w:rFonts w:ascii="Book Antiqua" w:hAnsi="Book Antiqua"/>
@@ -1319,14 +1344,15 @@
       <w:r>
         <w:rPr>
           <w:rFonts w:ascii="Book Antiqua" w:hAnsi="Book Antiqua"/>
-        </w:rPr>
-        <w:t>ARTÍCULO SÉPTIMO</w:t>
-      </w:r>
-      <w:r>
-        <w:rPr>
-          <w:rFonts w:ascii="Book Antiqua" w:hAnsi="Book Antiqua"/>
-        </w:rPr>
-        <w:t xml:space="preserve">: </w:t>
+          <w:u w:val="single"/>
+        </w:rPr>
+        <w:t>ARTÍCULO SÉPTIMO:</w:t>
+      </w:r>
+      <w:r>
+        <w:rPr>
+          <w:rFonts w:ascii="Book Antiqua" w:hAnsi="Book Antiqua"/>
+        </w:rPr>
+        <w:t xml:space="preserve"> </w:t>
       </w:r>
       <w:r>
         <w:rPr>
@@ -1352,10 +1378,9 @@
         <w:keepNext/>
         <w:numPr>
           <w:ilvl w:val="0"/>
-          <w:numId w:val="6"/>
+          <w:numId w:val="13"/>
         </w:numPr>
         <w:spacing w:after="180"/>
-        <w:ind w:left="0" w:firstLine="0"/>
         <w:jc w:val="both"/>
         <w:rPr>
           <w:rFonts w:ascii="Book Antiqua" w:hAnsi="Book Antiqua"/>
@@ -1410,14 +1435,15 @@
       <w:r>
         <w:rPr>
           <w:rFonts w:ascii="Book Antiqua" w:hAnsi="Book Antiqua"/>
-        </w:rPr>
-        <w:t>ARTÍCULO OCTAVO</w:t>
-      </w:r>
-      <w:r>
-        <w:rPr>
-          <w:rFonts w:ascii="Book Antiqua" w:hAnsi="Book Antiqua"/>
-        </w:rPr>
-        <w:t xml:space="preserve">: </w:t>
+          <w:u w:val="single"/>
+        </w:rPr>
+        <w:t>ARTÍCULO OCTAVO:</w:t>
+      </w:r>
+      <w:r>
+        <w:rPr>
+          <w:rFonts w:ascii="Book Antiqua" w:hAnsi="Book Antiqua"/>
+        </w:rPr>
+        <w:t xml:space="preserve"> </w:t>
       </w:r>
       <w:r>
         <w:rPr>
@@ -1449,10 +1475,9 @@
         <w:keepNext/>
         <w:numPr>
           <w:ilvl w:val="0"/>
-          <w:numId w:val="8"/>
+          <w:numId w:val="14"/>
         </w:numPr>
         <w:spacing w:after="180"/>
-        <w:ind w:left="0" w:firstLine="0"/>
         <w:jc w:val="both"/>
         <w:rPr>
           <w:rFonts w:ascii="Book Antiqua" w:hAnsi="Book Antiqua"/>
@@ -1462,7 +1487,6 @@
         <w:rPr>
           <w:rFonts w:ascii="Book Antiqua" w:hAnsi="Book Antiqua"/>
         </w:rPr>
-        <w:lastRenderedPageBreak/>
         <w:t>Apercibimiento</w:t>
       </w:r>
       <w:r>
@@ -1477,10 +1501,9 @@
         <w:keepNext/>
         <w:numPr>
           <w:ilvl w:val="0"/>
-          <w:numId w:val="8"/>
+          <w:numId w:val="14"/>
         </w:numPr>
         <w:spacing w:after="180"/>
-        <w:ind w:left="0" w:firstLine="0"/>
         <w:jc w:val="both"/>
         <w:rPr>
           <w:rFonts w:ascii="Book Antiqua" w:hAnsi="Book Antiqua"/>
@@ -1504,10 +1527,9 @@
         <w:keepNext/>
         <w:numPr>
           <w:ilvl w:val="0"/>
-          <w:numId w:val="8"/>
+          <w:numId w:val="14"/>
         </w:numPr>
         <w:spacing w:after="180"/>
-        <w:ind w:left="0" w:firstLine="0"/>
         <w:jc w:val="both"/>
         <w:rPr>
           <w:rFonts w:ascii="Book Antiqua" w:hAnsi="Book Antiqua"/>
@@ -1537,10 +1559,9 @@
         <w:keepNext/>
         <w:numPr>
           <w:ilvl w:val="0"/>
-          <w:numId w:val="8"/>
+          <w:numId w:val="14"/>
         </w:numPr>
         <w:spacing w:after="180"/>
-        <w:ind w:left="0" w:firstLine="0"/>
         <w:jc w:val="both"/>
         <w:rPr>
           <w:rFonts w:ascii="Book Antiqua" w:hAnsi="Book Antiqua"/>
@@ -1550,6 +1571,7 @@
         <w:rPr>
           <w:rFonts w:ascii="Book Antiqua" w:hAnsi="Book Antiqua"/>
         </w:rPr>
+        <w:lastRenderedPageBreak/>
         <w:t>Clausura temporaria o definitiva del establecimiento</w:t>
       </w:r>
       <w:r>
@@ -1617,14 +1639,15 @@
       <w:r>
         <w:rPr>
           <w:rFonts w:ascii="Book Antiqua" w:hAnsi="Book Antiqua"/>
-        </w:rPr>
-        <w:t>ARTÍCULO NOVENO</w:t>
-      </w:r>
-      <w:r>
-        <w:rPr>
-          <w:rFonts w:ascii="Book Antiqua" w:hAnsi="Book Antiqua"/>
-        </w:rPr>
-        <w:t xml:space="preserve">: </w:t>
+          <w:u w:val="single"/>
+        </w:rPr>
+        <w:t>ARTÍCULO NOVENO:</w:t>
+      </w:r>
+      <w:r>
+        <w:rPr>
+          <w:rFonts w:ascii="Book Antiqua" w:hAnsi="Book Antiqua"/>
+        </w:rPr>
+        <w:t xml:space="preserve"> </w:t>
       </w:r>
       <w:r>
         <w:rPr>
@@ -1668,21 +1691,23 @@
         <w:keepNext/>
         <w:spacing w:after="180"/>
         <w:jc w:val="both"/>
-        <w:rPr>
-          <w:rFonts w:ascii="Book Antiqua" w:hAnsi="Book Antiqua"/>
-        </w:rPr>
-      </w:pPr>
-      <w:r>
-        <w:rPr>
-          <w:rFonts w:ascii="Book Antiqua" w:hAnsi="Book Antiqua"/>
-        </w:rPr>
-        <w:t>ARTÍCULO DÉCIMO</w:t>
-      </w:r>
-      <w:r>
-        <w:rPr>
-          <w:rFonts w:ascii="Book Antiqua" w:hAnsi="Book Antiqua"/>
-        </w:rPr>
-        <w:t xml:space="preserve">: </w:t>
+        <w:outlineLvl w:val="0"/>
+        <w:rPr>
+          <w:rFonts w:ascii="Book Antiqua" w:hAnsi="Book Antiqua"/>
+        </w:rPr>
+      </w:pPr>
+      <w:r>
+        <w:rPr>
+          <w:rFonts w:ascii="Book Antiqua" w:hAnsi="Book Antiqua"/>
+          <w:u w:val="single"/>
+        </w:rPr>
+        <w:t>ARTÍCULO DÉCIMO:</w:t>
+      </w:r>
+      <w:r>
+        <w:rPr>
+          <w:rFonts w:ascii="Book Antiqua" w:hAnsi="Book Antiqua"/>
+        </w:rPr>
+        <w:t xml:space="preserve"> </w:t>
       </w:r>
       <w:r>
         <w:rPr>
@@ -1724,7 +1749,7 @@
 </file>
 
 <file path=word/endnotes.xml><?xml version="1.0" encoding="utf-8"?>
-<w:endnotes xmlns:wpc="http://schemas.microsoft.com/office/word/2010/wordprocessingCanvas" xmlns:cx="http://schemas.microsoft.com/office/drawing/2014/chartex" xmlns:mc="http://schemas.openxmlformats.org/markup-compatibility/2006" xmlns:o="urn:schemas-microsoft-com:office:office" xmlns:r="http://schemas.openxmlformats.org/officeDocument/2006/relationships" xmlns:m="http://schemas.openxmlformats.org/officeDocument/2006/math" xmlns:v="urn:schemas-microsoft-com:vml" xmlns:wp14="http://schemas.microsoft.com/office/word/2010/wordprocessingDrawing" xmlns:wp="http://schemas.openxmlformats.org/drawingml/2006/wordprocessingDrawing" xmlns:w10="urn:schemas-microsoft-com:office:word" xmlns:w="http://schemas.openxmlformats.org/wordprocessingml/2006/main" xmlns:w14="http://schemas.microsoft.com/office/word/2010/wordml" xmlns:w15="http://schemas.microsoft.com/office/word/2012/wordml" xmlns:w16se="http://schemas.microsoft.com/office/word/2015/wordml/symex" xmlns:wpg="http://schemas.microsoft.com/office/word/2010/wordprocessingGroup" xmlns:wpi="http://schemas.microsoft.com/office/word/2010/wordprocessingInk" xmlns:wne="http://schemas.microsoft.com/office/word/2006/wordml" xmlns:wps="http://schemas.microsoft.com/office/word/2010/wordprocessingShape" mc:Ignorable="w14 w15 w16se wp14">
+<w:endnotes xmlns:wpc="http://schemas.microsoft.com/office/word/2010/wordprocessingCanvas" xmlns:cx="http://schemas.microsoft.com/office/drawing/2014/chartex" xmlns:cx1="http://schemas.microsoft.com/office/drawing/2015/9/8/chartex" xmlns:cx2="http://schemas.microsoft.com/office/drawing/2015/10/21/chartex" xmlns:cx3="http://schemas.microsoft.com/office/drawing/2016/5/9/chartex" xmlns:cx4="http://schemas.microsoft.com/office/drawing/2016/5/10/chartex" xmlns:cx5="http://schemas.microsoft.com/office/drawing/2016/5/11/chartex" xmlns:cx6="http://schemas.microsoft.com/office/drawing/2016/5/12/chartex" xmlns:cx7="http://schemas.microsoft.com/office/drawing/2016/5/13/chartex" xmlns:cx8="http://schemas.microsoft.com/office/drawing/2016/5/14/chartex" xmlns:mc="http://schemas.openxmlformats.org/markup-compatibility/2006" xmlns:aink="http://schemas.microsoft.com/office/drawing/2016/ink" xmlns:am3d="http://schemas.microsoft.com/office/drawing/2017/model3d" xmlns:o="urn:schemas-microsoft-com:office:office" xmlns:r="http://schemas.openxmlformats.org/officeDocument/2006/relationships" xmlns:m="http://schemas.openxmlformats.org/officeDocument/2006/math" xmlns:v="urn:schemas-microsoft-com:vml" xmlns:wp14="http://schemas.microsoft.com/office/word/2010/wordprocessingDrawing" xmlns:wp="http://schemas.openxmlformats.org/drawingml/2006/wordprocessingDrawing" xmlns:w10="urn:schemas-microsoft-com:office:word" xmlns:w="http://schemas.openxmlformats.org/wordprocessingml/2006/main" xmlns:w14="http://schemas.microsoft.com/office/word/2010/wordml" xmlns:w15="http://schemas.microsoft.com/office/word/2012/wordml" xmlns:w16cid="http://schemas.microsoft.com/office/word/2016/wordml/cid" xmlns:w16se="http://schemas.microsoft.com/office/word/2015/wordml/symex" xmlns:wpg="http://schemas.microsoft.com/office/word/2010/wordprocessingGroup" xmlns:wpi="http://schemas.microsoft.com/office/word/2010/wordprocessingInk" xmlns:wne="http://schemas.microsoft.com/office/word/2006/wordml" xmlns:wps="http://schemas.microsoft.com/office/word/2010/wordprocessingShape" mc:Ignorable="w14 w15 w16se w16cid wp14">
   <w:endnote w:type="separator" w:id="-1">
     <w:p>
       <w:r>
@@ -1743,7 +1768,7 @@
 </file>
 
 <file path=word/footer1.xml><?xml version="1.0" encoding="utf-8"?>
-<w:ftr xmlns:wpc="http://schemas.microsoft.com/office/word/2010/wordprocessingCanvas" xmlns:cx="http://schemas.microsoft.com/office/drawing/2014/chartex" xmlns:mc="http://schemas.openxmlformats.org/markup-compatibility/2006" xmlns:o="urn:schemas-microsoft-com:office:office" xmlns:r="http://schemas.openxmlformats.org/officeDocument/2006/relationships" xmlns:m="http://schemas.openxmlformats.org/officeDocument/2006/math" xmlns:v="urn:schemas-microsoft-com:vml" xmlns:wp14="http://schemas.microsoft.com/office/word/2010/wordprocessingDrawing" xmlns:wp="http://schemas.openxmlformats.org/drawingml/2006/wordprocessingDrawing" xmlns:w10="urn:schemas-microsoft-com:office:word" xmlns:w="http://schemas.openxmlformats.org/wordprocessingml/2006/main" xmlns:w14="http://schemas.microsoft.com/office/word/2010/wordml" xmlns:w15="http://schemas.microsoft.com/office/word/2012/wordml" xmlns:w16se="http://schemas.microsoft.com/office/word/2015/wordml/symex" xmlns:wpg="http://schemas.microsoft.com/office/word/2010/wordprocessingGroup" xmlns:wpi="http://schemas.microsoft.com/office/word/2010/wordprocessingInk" xmlns:wne="http://schemas.microsoft.com/office/word/2006/wordml" xmlns:wps="http://schemas.microsoft.com/office/word/2010/wordprocessingShape" mc:Ignorable="w14 w15 w16se wp14">
+<w:ftr xmlns:wpc="http://schemas.microsoft.com/office/word/2010/wordprocessingCanvas" xmlns:cx="http://schemas.microsoft.com/office/drawing/2014/chartex" xmlns:cx1="http://schemas.microsoft.com/office/drawing/2015/9/8/chartex" xmlns:cx2="http://schemas.microsoft.com/office/drawing/2015/10/21/chartex" xmlns:cx3="http://schemas.microsoft.com/office/drawing/2016/5/9/chartex" xmlns:cx4="http://schemas.microsoft.com/office/drawing/2016/5/10/chartex" xmlns:cx5="http://schemas.microsoft.com/office/drawing/2016/5/11/chartex" xmlns:cx6="http://schemas.microsoft.com/office/drawing/2016/5/12/chartex" xmlns:cx7="http://schemas.microsoft.com/office/drawing/2016/5/13/chartex" xmlns:cx8="http://schemas.microsoft.com/office/drawing/2016/5/14/chartex" xmlns:mc="http://schemas.openxmlformats.org/markup-compatibility/2006" xmlns:aink="http://schemas.microsoft.com/office/drawing/2016/ink" xmlns:am3d="http://schemas.microsoft.com/office/drawing/2017/model3d" xmlns:o="urn:schemas-microsoft-com:office:office" xmlns:r="http://schemas.openxmlformats.org/officeDocument/2006/relationships" xmlns:m="http://schemas.openxmlformats.org/officeDocument/2006/math" xmlns:v="urn:schemas-microsoft-com:vml" xmlns:wp14="http://schemas.microsoft.com/office/word/2010/wordprocessingDrawing" xmlns:wp="http://schemas.openxmlformats.org/drawingml/2006/wordprocessingDrawing" xmlns:w10="urn:schemas-microsoft-com:office:word" xmlns:w="http://schemas.openxmlformats.org/wordprocessingml/2006/main" xmlns:w14="http://schemas.microsoft.com/office/word/2010/wordml" xmlns:w15="http://schemas.microsoft.com/office/word/2012/wordml" xmlns:w16cid="http://schemas.microsoft.com/office/word/2016/wordml/cid" xmlns:w16se="http://schemas.microsoft.com/office/word/2015/wordml/symex" xmlns:wpg="http://schemas.microsoft.com/office/word/2010/wordprocessingGroup" xmlns:wpi="http://schemas.microsoft.com/office/word/2010/wordprocessingInk" xmlns:wne="http://schemas.microsoft.com/office/word/2006/wordml" xmlns:wps="http://schemas.microsoft.com/office/word/2010/wordprocessingShape" mc:Ignorable="w14 w15 w16se w16cid wp14">
   <w:p>
     <w:pPr>
       <w:pStyle w:val="Piedepgina"/>
@@ -1780,7 +1805,7 @@
 </file>
 
 <file path=word/footer2.xml><?xml version="1.0" encoding="utf-8"?>
-<w:ftr xmlns:wpc="http://schemas.microsoft.com/office/word/2010/wordprocessingCanvas" xmlns:cx="http://schemas.microsoft.com/office/drawing/2014/chartex" xmlns:mc="http://schemas.openxmlformats.org/markup-compatibility/2006" xmlns:o="urn:schemas-microsoft-com:office:office" xmlns:r="http://schemas.openxmlformats.org/officeDocument/2006/relationships" xmlns:m="http://schemas.openxmlformats.org/officeDocument/2006/math" xmlns:v="urn:schemas-microsoft-com:vml" xmlns:wp14="http://schemas.microsoft.com/office/word/2010/wordprocessingDrawing" xmlns:wp="http://schemas.openxmlformats.org/drawingml/2006/wordprocessingDrawing" xmlns:w10="urn:schemas-microsoft-com:office:word" xmlns:w="http://schemas.openxmlformats.org/wordprocessingml/2006/main" xmlns:w14="http://schemas.microsoft.com/office/word/2010/wordml" xmlns:w15="http://schemas.microsoft.com/office/word/2012/wordml" xmlns:w16se="http://schemas.microsoft.com/office/word/2015/wordml/symex" xmlns:wpg="http://schemas.microsoft.com/office/word/2010/wordprocessingGroup" xmlns:wpi="http://schemas.microsoft.com/office/word/2010/wordprocessingInk" xmlns:wne="http://schemas.microsoft.com/office/word/2006/wordml" xmlns:wps="http://schemas.microsoft.com/office/word/2010/wordprocessingShape" mc:Ignorable="w14 w15 w16se wp14">
+<w:ftr xmlns:wpc="http://schemas.microsoft.com/office/word/2010/wordprocessingCanvas" xmlns:cx="http://schemas.microsoft.com/office/drawing/2014/chartex" xmlns:cx1="http://schemas.microsoft.com/office/drawing/2015/9/8/chartex" xmlns:cx2="http://schemas.microsoft.com/office/drawing/2015/10/21/chartex" xmlns:cx3="http://schemas.microsoft.com/office/drawing/2016/5/9/chartex" xmlns:cx4="http://schemas.microsoft.com/office/drawing/2016/5/10/chartex" xmlns:cx5="http://schemas.microsoft.com/office/drawing/2016/5/11/chartex" xmlns:cx6="http://schemas.microsoft.com/office/drawing/2016/5/12/chartex" xmlns:cx7="http://schemas.microsoft.com/office/drawing/2016/5/13/chartex" xmlns:cx8="http://schemas.microsoft.com/office/drawing/2016/5/14/chartex" xmlns:mc="http://schemas.openxmlformats.org/markup-compatibility/2006" xmlns:aink="http://schemas.microsoft.com/office/drawing/2016/ink" xmlns:am3d="http://schemas.microsoft.com/office/drawing/2017/model3d" xmlns:o="urn:schemas-microsoft-com:office:office" xmlns:r="http://schemas.openxmlformats.org/officeDocument/2006/relationships" xmlns:m="http://schemas.openxmlformats.org/officeDocument/2006/math" xmlns:v="urn:schemas-microsoft-com:vml" xmlns:wp14="http://schemas.microsoft.com/office/word/2010/wordprocessingDrawing" xmlns:wp="http://schemas.openxmlformats.org/drawingml/2006/wordprocessingDrawing" xmlns:w10="urn:schemas-microsoft-com:office:word" xmlns:w="http://schemas.openxmlformats.org/wordprocessingml/2006/main" xmlns:w14="http://schemas.microsoft.com/office/word/2010/wordml" xmlns:w15="http://schemas.microsoft.com/office/word/2012/wordml" xmlns:w16cid="http://schemas.microsoft.com/office/word/2016/wordml/cid" xmlns:w16se="http://schemas.microsoft.com/office/word/2015/wordml/symex" xmlns:wpg="http://schemas.microsoft.com/office/word/2010/wordprocessingGroup" xmlns:wpi="http://schemas.microsoft.com/office/word/2010/wordprocessingInk" xmlns:wne="http://schemas.microsoft.com/office/word/2006/wordml" xmlns:wps="http://schemas.microsoft.com/office/word/2010/wordprocessingShape" mc:Ignorable="w14 w15 w16se w16cid wp14">
   <w:p>
     <w:pPr>
       <w:pStyle w:val="Piedepgina"/>
@@ -1795,7 +1820,7 @@
 </file>
 
 <file path=word/footnotes.xml><?xml version="1.0" encoding="utf-8"?>
-<w:footnotes xmlns:wpc="http://schemas.microsoft.com/office/word/2010/wordprocessingCanvas" xmlns:cx="http://schemas.microsoft.com/office/drawing/2014/chartex" xmlns:mc="http://schemas.openxmlformats.org/markup-compatibility/2006" xmlns:o="urn:schemas-microsoft-com:office:office" xmlns:r="http://schemas.openxmlformats.org/officeDocument/2006/relationships" xmlns:m="http://schemas.openxmlformats.org/officeDocument/2006/math" xmlns:v="urn:schemas-microsoft-com:vml" xmlns:wp14="http://schemas.microsoft.com/office/word/2010/wordprocessingDrawing" xmlns:wp="http://schemas.openxmlformats.org/drawingml/2006/wordprocessingDrawing" xmlns:w10="urn:schemas-microsoft-com:office:word" xmlns:w="http://schemas.openxmlformats.org/wordprocessingml/2006/main" xmlns:w14="http://schemas.microsoft.com/office/word/2010/wordml" xmlns:w15="http://schemas.microsoft.com/office/word/2012/wordml" xmlns:w16se="http://schemas.microsoft.com/office/word/2015/wordml/symex" xmlns:wpg="http://schemas.microsoft.com/office/word/2010/wordprocessingGroup" xmlns:wpi="http://schemas.microsoft.com/office/word/2010/wordprocessingInk" xmlns:wne="http://schemas.microsoft.com/office/word/2006/wordml" xmlns:wps="http://schemas.microsoft.com/office/word/2010/wordprocessingShape" mc:Ignorable="w14 w15 w16se wp14">
+<w:footnotes xmlns:wpc="http://schemas.microsoft.com/office/word/2010/wordprocessingCanvas" xmlns:cx="http://schemas.microsoft.com/office/drawing/2014/chartex" xmlns:cx1="http://schemas.microsoft.com/office/drawing/2015/9/8/chartex" xmlns:cx2="http://schemas.microsoft.com/office/drawing/2015/10/21/chartex" xmlns:cx3="http://schemas.microsoft.com/office/drawing/2016/5/9/chartex" xmlns:cx4="http://schemas.microsoft.com/office/drawing/2016/5/10/chartex" xmlns:cx5="http://schemas.microsoft.com/office/drawing/2016/5/11/chartex" xmlns:cx6="http://schemas.microsoft.com/office/drawing/2016/5/12/chartex" xmlns:cx7="http://schemas.microsoft.com/office/drawing/2016/5/13/chartex" xmlns:cx8="http://schemas.microsoft.com/office/drawing/2016/5/14/chartex" xmlns:mc="http://schemas.openxmlformats.org/markup-compatibility/2006" xmlns:aink="http://schemas.microsoft.com/office/drawing/2016/ink" xmlns:am3d="http://schemas.microsoft.com/office/drawing/2017/model3d" xmlns:o="urn:schemas-microsoft-com:office:office" xmlns:r="http://schemas.openxmlformats.org/officeDocument/2006/relationships" xmlns:m="http://schemas.openxmlformats.org/officeDocument/2006/math" xmlns:v="urn:schemas-microsoft-com:vml" xmlns:wp14="http://schemas.microsoft.com/office/word/2010/wordprocessingDrawing" xmlns:wp="http://schemas.openxmlformats.org/drawingml/2006/wordprocessingDrawing" xmlns:w10="urn:schemas-microsoft-com:office:word" xmlns:w="http://schemas.openxmlformats.org/wordprocessingml/2006/main" xmlns:w14="http://schemas.microsoft.com/office/word/2010/wordml" xmlns:w15="http://schemas.microsoft.com/office/word/2012/wordml" xmlns:w16cid="http://schemas.microsoft.com/office/word/2016/wordml/cid" xmlns:w16se="http://schemas.microsoft.com/office/word/2015/wordml/symex" xmlns:wpg="http://schemas.microsoft.com/office/word/2010/wordprocessingGroup" xmlns:wpi="http://schemas.microsoft.com/office/word/2010/wordprocessingInk" xmlns:wne="http://schemas.microsoft.com/office/word/2006/wordml" xmlns:wps="http://schemas.microsoft.com/office/word/2010/wordprocessingShape" mc:Ignorable="w14 w15 w16se w16cid wp14">
   <w:footnote w:type="separator" w:id="-1">
     <w:p>
       <w:r>
@@ -1814,7 +1839,7 @@
 </file>
 
 <file path=word/header1.xml><?xml version="1.0" encoding="utf-8"?>
-<w:hdr xmlns:wpc="http://schemas.microsoft.com/office/word/2010/wordprocessingCanvas" xmlns:cx="http://schemas.microsoft.com/office/drawing/2014/chartex" xmlns:mc="http://schemas.openxmlformats.org/markup-compatibility/2006" xmlns:o="urn:schemas-microsoft-com:office:office" xmlns:r="http://schemas.openxmlformats.org/officeDocument/2006/relationships" xmlns:m="http://schemas.openxmlformats.org/officeDocument/2006/math" xmlns:v="urn:schemas-microsoft-com:vml" xmlns:wp14="http://schemas.microsoft.com/office/word/2010/wordprocessingDrawing" xmlns:wp="http://schemas.openxmlformats.org/drawingml/2006/wordprocessingDrawing" xmlns:w10="urn:schemas-microsoft-com:office:word" xmlns:w="http://schemas.openxmlformats.org/wordprocessingml/2006/main" xmlns:w14="http://schemas.microsoft.com/office/word/2010/wordml" xmlns:w15="http://schemas.microsoft.com/office/word/2012/wordml" xmlns:w16se="http://schemas.microsoft.com/office/word/2015/wordml/symex" xmlns:wpg="http://schemas.microsoft.com/office/word/2010/wordprocessingGroup" xmlns:wpi="http://schemas.microsoft.com/office/word/2010/wordprocessingInk" xmlns:wne="http://schemas.microsoft.com/office/word/2006/wordml" xmlns:wps="http://schemas.microsoft.com/office/word/2010/wordprocessingShape" mc:Ignorable="w14 w15 w16se wp14">
+<w:hdr xmlns:wpc="http://schemas.microsoft.com/office/word/2010/wordprocessingCanvas" xmlns:cx="http://schemas.microsoft.com/office/drawing/2014/chartex" xmlns:cx1="http://schemas.microsoft.com/office/drawing/2015/9/8/chartex" xmlns:cx2="http://schemas.microsoft.com/office/drawing/2015/10/21/chartex" xmlns:cx3="http://schemas.microsoft.com/office/drawing/2016/5/9/chartex" xmlns:cx4="http://schemas.microsoft.com/office/drawing/2016/5/10/chartex" xmlns:cx5="http://schemas.microsoft.com/office/drawing/2016/5/11/chartex" xmlns:cx6="http://schemas.microsoft.com/office/drawing/2016/5/12/chartex" xmlns:cx7="http://schemas.microsoft.com/office/drawing/2016/5/13/chartex" xmlns:cx8="http://schemas.microsoft.com/office/drawing/2016/5/14/chartex" xmlns:mc="http://schemas.openxmlformats.org/markup-compatibility/2006" xmlns:aink="http://schemas.microsoft.com/office/drawing/2016/ink" xmlns:am3d="http://schemas.microsoft.com/office/drawing/2017/model3d" xmlns:o="urn:schemas-microsoft-com:office:office" xmlns:r="http://schemas.openxmlformats.org/officeDocument/2006/relationships" xmlns:m="http://schemas.openxmlformats.org/officeDocument/2006/math" xmlns:v="urn:schemas-microsoft-com:vml" xmlns:wp14="http://schemas.microsoft.com/office/word/2010/wordprocessingDrawing" xmlns:wp="http://schemas.openxmlformats.org/drawingml/2006/wordprocessingDrawing" xmlns:w10="urn:schemas-microsoft-com:office:word" xmlns:w="http://schemas.openxmlformats.org/wordprocessingml/2006/main" xmlns:w14="http://schemas.microsoft.com/office/word/2010/wordml" xmlns:w15="http://schemas.microsoft.com/office/word/2012/wordml" xmlns:w16cid="http://schemas.microsoft.com/office/word/2016/wordml/cid" xmlns:w16se="http://schemas.microsoft.com/office/word/2015/wordml/symex" xmlns:wpg="http://schemas.microsoft.com/office/word/2010/wordprocessingGroup" xmlns:wpi="http://schemas.microsoft.com/office/word/2010/wordprocessingInk" xmlns:wne="http://schemas.microsoft.com/office/word/2006/wordml" xmlns:wps="http://schemas.microsoft.com/office/word/2010/wordprocessingShape" mc:Ignorable="w14 w15 w16se w16cid wp14">
   <w:p>
     <w:pPr>
       <w:pStyle w:val="Textoindependiente"/>
@@ -1835,7 +1860,7 @@
 </file>
 
 <file path=word/numbering.xml><?xml version="1.0" encoding="utf-8"?>
-<w:numbering xmlns:wpc="http://schemas.microsoft.com/office/word/2010/wordprocessingCanvas" xmlns:cx="http://schemas.microsoft.com/office/drawing/2014/chartex" xmlns:mc="http://schemas.openxmlformats.org/markup-compatibility/2006" xmlns:o="urn:schemas-microsoft-com:office:office" xmlns:r="http://schemas.openxmlformats.org/officeDocument/2006/relationships" xmlns:m="http://schemas.openxmlformats.org/officeDocument/2006/math" xmlns:v="urn:schemas-microsoft-com:vml" xmlns:wp14="http://schemas.microsoft.com/office/word/2010/wordprocessingDrawing" xmlns:wp="http://schemas.openxmlformats.org/drawingml/2006/wordprocessingDrawing" xmlns:w10="urn:schemas-microsoft-com:office:word" xmlns:w="http://schemas.openxmlformats.org/wordprocessingml/2006/main" xmlns:w14="http://schemas.microsoft.com/office/word/2010/wordml" xmlns:w15="http://schemas.microsoft.com/office/word/2012/wordml" xmlns:w16se="http://schemas.microsoft.com/office/word/2015/wordml/symex" xmlns:wpg="http://schemas.microsoft.com/office/word/2010/wordprocessingGroup" xmlns:wpi="http://schemas.microsoft.com/office/word/2010/wordprocessingInk" xmlns:wne="http://schemas.microsoft.com/office/word/2006/wordml" xmlns:wps="http://schemas.microsoft.com/office/word/2010/wordprocessingShape" mc:Ignorable="w14 w15 w16se wp14">
+<w:numbering xmlns:wpc="http://schemas.microsoft.com/office/word/2010/wordprocessingCanvas" xmlns:cx="http://schemas.microsoft.com/office/drawing/2014/chartex" xmlns:cx1="http://schemas.microsoft.com/office/drawing/2015/9/8/chartex" xmlns:cx2="http://schemas.microsoft.com/office/drawing/2015/10/21/chartex" xmlns:cx3="http://schemas.microsoft.com/office/drawing/2016/5/9/chartex" xmlns:cx4="http://schemas.microsoft.com/office/drawing/2016/5/10/chartex" xmlns:cx5="http://schemas.microsoft.com/office/drawing/2016/5/11/chartex" xmlns:cx6="http://schemas.microsoft.com/office/drawing/2016/5/12/chartex" xmlns:cx7="http://schemas.microsoft.com/office/drawing/2016/5/13/chartex" xmlns:cx8="http://schemas.microsoft.com/office/drawing/2016/5/14/chartex" xmlns:mc="http://schemas.openxmlformats.org/markup-compatibility/2006" xmlns:aink="http://schemas.microsoft.com/office/drawing/2016/ink" xmlns:am3d="http://schemas.microsoft.com/office/drawing/2017/model3d" xmlns:o="urn:schemas-microsoft-com:office:office" xmlns:r="http://schemas.openxmlformats.org/officeDocument/2006/relationships" xmlns:m="http://schemas.openxmlformats.org/officeDocument/2006/math" xmlns:v="urn:schemas-microsoft-com:vml" xmlns:wp14="http://schemas.microsoft.com/office/word/2010/wordprocessingDrawing" xmlns:wp="http://schemas.openxmlformats.org/drawingml/2006/wordprocessingDrawing" xmlns:w10="urn:schemas-microsoft-com:office:word" xmlns:w="http://schemas.openxmlformats.org/wordprocessingml/2006/main" xmlns:w14="http://schemas.microsoft.com/office/word/2010/wordml" xmlns:w15="http://schemas.microsoft.com/office/word/2012/wordml" xmlns:w16cid="http://schemas.microsoft.com/office/word/2016/wordml/cid" xmlns:w16se="http://schemas.microsoft.com/office/word/2015/wordml/symex" xmlns:wpg="http://schemas.microsoft.com/office/word/2010/wordprocessingGroup" xmlns:wpi="http://schemas.microsoft.com/office/word/2010/wordprocessingInk" xmlns:wne="http://schemas.microsoft.com/office/word/2006/wordml" xmlns:wps="http://schemas.microsoft.com/office/word/2010/wordprocessingShape" mc:Ignorable="w14 w15 w16se w16cid wp14">
   <w:abstractNum w:abstractNumId="0" w15:restartNumberingAfterBreak="0">
     <w:nsid w:val="01AF4F0B"/>
     <w:multiLevelType w:val="hybridMultilevel"/>
@@ -2015,6 +2040,92 @@
     </w:lvl>
   </w:abstractNum>
   <w:abstractNum w:abstractNumId="2" w15:restartNumberingAfterBreak="0">
+    <w:nsid w:val="06A5262F"/>
+    <w:multiLevelType w:val="hybridMultilevel"/>
+    <w:tmpl w:val="46B4C38E"/>
+    <w:lvl w:ilvl="0" w:tplc="2C0A0017">
+      <w:start w:val="1"/>
+      <w:numFmt w:val="lowerLetter"/>
+      <w:lvlText w:val="%1)"/>
+      <w:lvlJc w:val="left"/>
+      <w:pPr>
+        <w:ind w:left="360" w:hanging="360"/>
+      </w:pPr>
+    </w:lvl>
+    <w:lvl w:ilvl="1" w:tplc="040A0019" w:tentative="1">
+      <w:start w:val="1"/>
+      <w:numFmt w:val="lowerLetter"/>
+      <w:lvlText w:val="%2."/>
+      <w:lvlJc w:val="left"/>
+      <w:pPr>
+        <w:ind w:left="1080" w:hanging="360"/>
+      </w:pPr>
+    </w:lvl>
+    <w:lvl w:ilvl="2" w:tplc="040A001B" w:tentative="1">
+      <w:start w:val="1"/>
+      <w:numFmt w:val="lowerRoman"/>
+      <w:lvlText w:val="%3."/>
+      <w:lvlJc w:val="right"/>
+      <w:pPr>
+        <w:ind w:left="1800" w:hanging="180"/>
+      </w:pPr>
+    </w:lvl>
+    <w:lvl w:ilvl="3" w:tplc="040A000F" w:tentative="1">
+      <w:start w:val="1"/>
+      <w:numFmt w:val="decimal"/>
+      <w:lvlText w:val="%4."/>
+      <w:lvlJc w:val="left"/>
+      <w:pPr>
+        <w:ind w:left="2520" w:hanging="360"/>
+      </w:pPr>
+    </w:lvl>
+    <w:lvl w:ilvl="4" w:tplc="040A0019" w:tentative="1">
+      <w:start w:val="1"/>
+      <w:numFmt w:val="lowerLetter"/>
+      <w:lvlText w:val="%5."/>
+      <w:lvlJc w:val="left"/>
+      <w:pPr>
+        <w:ind w:left="3240" w:hanging="360"/>
+      </w:pPr>
+    </w:lvl>
+    <w:lvl w:ilvl="5" w:tplc="040A001B" w:tentative="1">
+      <w:start w:val="1"/>
+      <w:numFmt w:val="lowerRoman"/>
+      <w:lvlText w:val="%6."/>
+      <w:lvlJc w:val="right"/>
+      <w:pPr>
+        <w:ind w:left="3960" w:hanging="180"/>
+      </w:pPr>
+    </w:lvl>
+    <w:lvl w:ilvl="6" w:tplc="040A000F" w:tentative="1">
+      <w:start w:val="1"/>
+      <w:numFmt w:val="decimal"/>
+      <w:lvlText w:val="%7."/>
+      <w:lvlJc w:val="left"/>
+      <w:pPr>
+        <w:ind w:left="4680" w:hanging="360"/>
+      </w:pPr>
+    </w:lvl>
+    <w:lvl w:ilvl="7" w:tplc="040A0019" w:tentative="1">
+      <w:start w:val="1"/>
+      <w:numFmt w:val="lowerLetter"/>
+      <w:lvlText w:val="%8."/>
+      <w:lvlJc w:val="left"/>
+      <w:pPr>
+        <w:ind w:left="5400" w:hanging="360"/>
+      </w:pPr>
+    </w:lvl>
+    <w:lvl w:ilvl="8" w:tplc="040A001B" w:tentative="1">
+      <w:start w:val="1"/>
+      <w:numFmt w:val="lowerRoman"/>
+      <w:lvlText w:val="%9."/>
+      <w:lvlJc w:val="right"/>
+      <w:pPr>
+        <w:ind w:left="6120" w:hanging="180"/>
+      </w:pPr>
+    </w:lvl>
+  </w:abstractNum>
+  <w:abstractNum w:abstractNumId="3" w15:restartNumberingAfterBreak="0">
     <w:nsid w:val="096F2726"/>
     <w:multiLevelType w:val="hybridMultilevel"/>
     <w:tmpl w:val="2CE6F3CA"/>
@@ -2100,7 +2211,7 @@
       </w:pPr>
     </w:lvl>
   </w:abstractNum>
-  <w:abstractNum w:abstractNumId="3" w15:restartNumberingAfterBreak="0">
+  <w:abstractNum w:abstractNumId="4" w15:restartNumberingAfterBreak="0">
     <w:nsid w:val="1099008C"/>
     <w:multiLevelType w:val="hybridMultilevel"/>
     <w:tmpl w:val="33EE9474"/>
@@ -2242,7 +2353,7 @@
       </w:rPr>
     </w:lvl>
   </w:abstractNum>
-  <w:abstractNum w:abstractNumId="4" w15:restartNumberingAfterBreak="0">
+  <w:abstractNum w:abstractNumId="5" w15:restartNumberingAfterBreak="0">
     <w:nsid w:val="1AF44A85"/>
     <w:multiLevelType w:val="multilevel"/>
     <w:tmpl w:val="2D601E50"/>
@@ -2383,7 +2494,7 @@
       </w:rPr>
     </w:lvl>
   </w:abstractNum>
-  <w:abstractNum w:abstractNumId="5" w15:restartNumberingAfterBreak="0">
+  <w:abstractNum w:abstractNumId="6" w15:restartNumberingAfterBreak="0">
     <w:nsid w:val="1D8A6114"/>
     <w:multiLevelType w:val="hybridMultilevel"/>
     <w:tmpl w:val="62060E7A"/>
@@ -2499,7 +2610,7 @@
       </w:pPr>
     </w:lvl>
   </w:abstractNum>
-  <w:abstractNum w:abstractNumId="6" w15:restartNumberingAfterBreak="0">
+  <w:abstractNum w:abstractNumId="7" w15:restartNumberingAfterBreak="0">
     <w:nsid w:val="273D7D29"/>
     <w:multiLevelType w:val="hybridMultilevel"/>
     <w:tmpl w:val="0D943386"/>
@@ -2588,7 +2699,7 @@
       </w:pPr>
     </w:lvl>
   </w:abstractNum>
-  <w:abstractNum w:abstractNumId="7" w15:restartNumberingAfterBreak="0">
+  <w:abstractNum w:abstractNumId="8" w15:restartNumberingAfterBreak="0">
     <w:nsid w:val="4B930ED4"/>
     <w:multiLevelType w:val="hybridMultilevel"/>
     <w:tmpl w:val="40E27466"/>
@@ -2674,7 +2785,7 @@
       </w:pPr>
     </w:lvl>
   </w:abstractNum>
-  <w:abstractNum w:abstractNumId="8" w15:restartNumberingAfterBreak="0">
+  <w:abstractNum w:abstractNumId="9" w15:restartNumberingAfterBreak="0">
     <w:nsid w:val="67056DB6"/>
     <w:multiLevelType w:val="hybridMultilevel"/>
     <w:tmpl w:val="64D81320"/>
@@ -2760,7 +2871,93 @@
       </w:pPr>
     </w:lvl>
   </w:abstractNum>
-  <w:abstractNum w:abstractNumId="9" w15:restartNumberingAfterBreak="0">
+  <w:abstractNum w:abstractNumId="10" w15:restartNumberingAfterBreak="0">
+    <w:nsid w:val="67A5687B"/>
+    <w:multiLevelType w:val="hybridMultilevel"/>
+    <w:tmpl w:val="1FE04D6E"/>
+    <w:lvl w:ilvl="0" w:tplc="2C0A0017">
+      <w:start w:val="1"/>
+      <w:numFmt w:val="lowerLetter"/>
+      <w:lvlText w:val="%1)"/>
+      <w:lvlJc w:val="left"/>
+      <w:pPr>
+        <w:ind w:left="360" w:hanging="360"/>
+      </w:pPr>
+    </w:lvl>
+    <w:lvl w:ilvl="1" w:tplc="040A0019" w:tentative="1">
+      <w:start w:val="1"/>
+      <w:numFmt w:val="lowerLetter"/>
+      <w:lvlText w:val="%2."/>
+      <w:lvlJc w:val="left"/>
+      <w:pPr>
+        <w:ind w:left="1440" w:hanging="360"/>
+      </w:pPr>
+    </w:lvl>
+    <w:lvl w:ilvl="2" w:tplc="040A001B" w:tentative="1">
+      <w:start w:val="1"/>
+      <w:numFmt w:val="lowerRoman"/>
+      <w:lvlText w:val="%3."/>
+      <w:lvlJc w:val="right"/>
+      <w:pPr>
+        <w:ind w:left="2160" w:hanging="180"/>
+      </w:pPr>
+    </w:lvl>
+    <w:lvl w:ilvl="3" w:tplc="040A000F" w:tentative="1">
+      <w:start w:val="1"/>
+      <w:numFmt w:val="decimal"/>
+      <w:lvlText w:val="%4."/>
+      <w:lvlJc w:val="left"/>
+      <w:pPr>
+        <w:ind w:left="2880" w:hanging="360"/>
+      </w:pPr>
+    </w:lvl>
+    <w:lvl w:ilvl="4" w:tplc="040A0019" w:tentative="1">
+      <w:start w:val="1"/>
+      <w:numFmt w:val="lowerLetter"/>
+      <w:lvlText w:val="%5."/>
+      <w:lvlJc w:val="left"/>
+      <w:pPr>
+        <w:ind w:left="3600" w:hanging="360"/>
+      </w:pPr>
+    </w:lvl>
+    <w:lvl w:ilvl="5" w:tplc="040A001B" w:tentative="1">
+      <w:start w:val="1"/>
+      <w:numFmt w:val="lowerRoman"/>
+      <w:lvlText w:val="%6."/>
+      <w:lvlJc w:val="right"/>
+      <w:pPr>
+        <w:ind w:left="4320" w:hanging="180"/>
+      </w:pPr>
+    </w:lvl>
+    <w:lvl w:ilvl="6" w:tplc="040A000F" w:tentative="1">
+      <w:start w:val="1"/>
+      <w:numFmt w:val="decimal"/>
+      <w:lvlText w:val="%7."/>
+      <w:lvlJc w:val="left"/>
+      <w:pPr>
+        <w:ind w:left="5040" w:hanging="360"/>
+      </w:pPr>
+    </w:lvl>
+    <w:lvl w:ilvl="7" w:tplc="040A0019" w:tentative="1">
+      <w:start w:val="1"/>
+      <w:numFmt w:val="lowerLetter"/>
+      <w:lvlText w:val="%8."/>
+      <w:lvlJc w:val="left"/>
+      <w:pPr>
+        <w:ind w:left="5760" w:hanging="360"/>
+      </w:pPr>
+    </w:lvl>
+    <w:lvl w:ilvl="8" w:tplc="040A001B" w:tentative="1">
+      <w:start w:val="1"/>
+      <w:numFmt w:val="lowerRoman"/>
+      <w:lvlText w:val="%9."/>
+      <w:lvlJc w:val="right"/>
+      <w:pPr>
+        <w:ind w:left="6480" w:hanging="180"/>
+      </w:pPr>
+    </w:lvl>
+  </w:abstractNum>
+  <w:abstractNum w:abstractNumId="11" w15:restartNumberingAfterBreak="0">
     <w:nsid w:val="79754AEC"/>
     <w:multiLevelType w:val="hybridMultilevel"/>
     <w:tmpl w:val="E08CD5D4"/>
@@ -2876,7 +3073,93 @@
       </w:pPr>
     </w:lvl>
   </w:abstractNum>
-  <w:abstractNum w:abstractNumId="10" w15:restartNumberingAfterBreak="0">
+  <w:abstractNum w:abstractNumId="12" w15:restartNumberingAfterBreak="0">
+    <w:nsid w:val="7B345D5C"/>
+    <w:multiLevelType w:val="hybridMultilevel"/>
+    <w:tmpl w:val="B95EBBB2"/>
+    <w:lvl w:ilvl="0" w:tplc="2C0A0017">
+      <w:start w:val="1"/>
+      <w:numFmt w:val="lowerLetter"/>
+      <w:lvlText w:val="%1)"/>
+      <w:lvlJc w:val="left"/>
+      <w:pPr>
+        <w:ind w:left="360" w:hanging="360"/>
+      </w:pPr>
+    </w:lvl>
+    <w:lvl w:ilvl="1" w:tplc="040A0019" w:tentative="1">
+      <w:start w:val="1"/>
+      <w:numFmt w:val="lowerLetter"/>
+      <w:lvlText w:val="%2."/>
+      <w:lvlJc w:val="left"/>
+      <w:pPr>
+        <w:ind w:left="1440" w:hanging="360"/>
+      </w:pPr>
+    </w:lvl>
+    <w:lvl w:ilvl="2" w:tplc="040A001B" w:tentative="1">
+      <w:start w:val="1"/>
+      <w:numFmt w:val="lowerRoman"/>
+      <w:lvlText w:val="%3."/>
+      <w:lvlJc w:val="right"/>
+      <w:pPr>
+        <w:ind w:left="2160" w:hanging="180"/>
+      </w:pPr>
+    </w:lvl>
+    <w:lvl w:ilvl="3" w:tplc="040A000F" w:tentative="1">
+      <w:start w:val="1"/>
+      <w:numFmt w:val="decimal"/>
+      <w:lvlText w:val="%4."/>
+      <w:lvlJc w:val="left"/>
+      <w:pPr>
+        <w:ind w:left="2880" w:hanging="360"/>
+      </w:pPr>
+    </w:lvl>
+    <w:lvl w:ilvl="4" w:tplc="040A0019" w:tentative="1">
+      <w:start w:val="1"/>
+      <w:numFmt w:val="lowerLetter"/>
+      <w:lvlText w:val="%5."/>
+      <w:lvlJc w:val="left"/>
+      <w:pPr>
+        <w:ind w:left="3600" w:hanging="360"/>
+      </w:pPr>
+    </w:lvl>
+    <w:lvl w:ilvl="5" w:tplc="040A001B" w:tentative="1">
+      <w:start w:val="1"/>
+      <w:numFmt w:val="lowerRoman"/>
+      <w:lvlText w:val="%6."/>
+      <w:lvlJc w:val="right"/>
+      <w:pPr>
+        <w:ind w:left="4320" w:hanging="180"/>
+      </w:pPr>
+    </w:lvl>
+    <w:lvl w:ilvl="6" w:tplc="040A000F" w:tentative="1">
+      <w:start w:val="1"/>
+      <w:numFmt w:val="decimal"/>
+      <w:lvlText w:val="%7."/>
+      <w:lvlJc w:val="left"/>
+      <w:pPr>
+        <w:ind w:left="5040" w:hanging="360"/>
+      </w:pPr>
+    </w:lvl>
+    <w:lvl w:ilvl="7" w:tplc="040A0019" w:tentative="1">
+      <w:start w:val="1"/>
+      <w:numFmt w:val="lowerLetter"/>
+      <w:lvlText w:val="%8."/>
+      <w:lvlJc w:val="left"/>
+      <w:pPr>
+        <w:ind w:left="5760" w:hanging="360"/>
+      </w:pPr>
+    </w:lvl>
+    <w:lvl w:ilvl="8" w:tplc="040A001B" w:tentative="1">
+      <w:start w:val="1"/>
+      <w:numFmt w:val="lowerRoman"/>
+      <w:lvlText w:val="%9."/>
+      <w:lvlJc w:val="right"/>
+      <w:pPr>
+        <w:ind w:left="6480" w:hanging="180"/>
+      </w:pPr>
+    </w:lvl>
+  </w:abstractNum>
+  <w:abstractNum w:abstractNumId="13" w15:restartNumberingAfterBreak="0">
     <w:nsid w:val="7CFD4830"/>
     <w:multiLevelType w:val="hybridMultilevel"/>
     <w:tmpl w:val="2D601E50"/>
@@ -3018,43 +3301,52 @@
     </w:lvl>
   </w:abstractNum>
   <w:num w:numId="1">
+    <w:abstractNumId w:val="6"/>
+  </w:num>
+  <w:num w:numId="2">
+    <w:abstractNumId w:val="11"/>
+  </w:num>
+  <w:num w:numId="3">
+    <w:abstractNumId w:val="13"/>
+  </w:num>
+  <w:num w:numId="4">
     <w:abstractNumId w:val="5"/>
   </w:num>
-  <w:num w:numId="2">
-    <w:abstractNumId w:val="9"/>
-  </w:num>
-  <w:num w:numId="3">
-    <w:abstractNumId w:val="10"/>
-  </w:num>
-  <w:num w:numId="4">
+  <w:num w:numId="5">
     <w:abstractNumId w:val="4"/>
   </w:num>
-  <w:num w:numId="5">
-    <w:abstractNumId w:val="3"/>
-  </w:num>
   <w:num w:numId="6">
-    <w:abstractNumId w:val="8"/>
+    <w:abstractNumId w:val="9"/>
   </w:num>
   <w:num w:numId="7">
     <w:abstractNumId w:val="0"/>
   </w:num>
   <w:num w:numId="8">
-    <w:abstractNumId w:val="7"/>
+    <w:abstractNumId w:val="8"/>
   </w:num>
   <w:num w:numId="9">
     <w:abstractNumId w:val="1"/>
   </w:num>
   <w:num w:numId="10">
+    <w:abstractNumId w:val="3"/>
+  </w:num>
+  <w:num w:numId="11">
+    <w:abstractNumId w:val="7"/>
+  </w:num>
+  <w:num w:numId="12">
     <w:abstractNumId w:val="2"/>
   </w:num>
-  <w:num w:numId="11">
-    <w:abstractNumId w:val="6"/>
+  <w:num w:numId="13">
+    <w:abstractNumId w:val="10"/>
+  </w:num>
+  <w:num w:numId="14">
+    <w:abstractNumId w:val="12"/>
   </w:num>
 </w:numbering>
 </file>
 
 <file path=word/styles.xml><?xml version="1.0" encoding="utf-8"?>
-<w:styles xmlns:mc="http://schemas.openxmlformats.org/markup-compatibility/2006" xmlns:r="http://schemas.openxmlformats.org/officeDocument/2006/relationships" xmlns:w="http://schemas.openxmlformats.org/wordprocessingml/2006/main" xmlns:w14="http://schemas.microsoft.com/office/word/2010/wordml" xmlns:w15="http://schemas.microsoft.com/office/word/2012/wordml" xmlns:w16se="http://schemas.microsoft.com/office/word/2015/wordml/symex" mc:Ignorable="w14 w15 w16se">
+<w:styles xmlns:mc="http://schemas.openxmlformats.org/markup-compatibility/2006" xmlns:r="http://schemas.openxmlformats.org/officeDocument/2006/relationships" xmlns:w="http://schemas.openxmlformats.org/wordprocessingml/2006/main" xmlns:w14="http://schemas.microsoft.com/office/word/2010/wordml" xmlns:w15="http://schemas.microsoft.com/office/word/2012/wordml" xmlns:w16cid="http://schemas.microsoft.com/office/word/2016/wordml/cid" xmlns:w16se="http://schemas.microsoft.com/office/word/2015/wordml/symex" mc:Ignorable="w14 w15 w16se w16cid">
   <w:docDefaults>
     <w:rPrDefault>
       <w:rPr>
@@ -3064,7 +3356,7 @@
     </w:rPrDefault>
     <w:pPrDefault/>
   </w:docDefaults>
-  <w:latentStyles w:defLockedState="0" w:defUIPriority="0" w:defSemiHidden="0" w:defUnhideWhenUsed="0" w:defQFormat="0" w:count="371">
+  <w:latentStyles w:defLockedState="0" w:defUIPriority="0" w:defSemiHidden="0" w:defUnhideWhenUsed="0" w:defQFormat="0" w:count="375">
     <w:lsdException w:name="Normal" w:qFormat="1"/>
     <w:lsdException w:name="heading 1" w:qFormat="1"/>
     <w:lsdException w:name="heading 2" w:semiHidden="1" w:unhideWhenUsed="1" w:qFormat="1"/>
@@ -3159,7 +3451,6 @@
     <w:lsdException w:name="HTML Sample" w:semiHidden="1" w:unhideWhenUsed="1"/>
     <w:lsdException w:name="HTML Typewriter" w:semiHidden="1" w:unhideWhenUsed="1"/>
     <w:lsdException w:name="HTML Variable" w:semiHidden="1" w:unhideWhenUsed="1"/>
-    <w:lsdException w:name="Normal Table" w:semiHidden="1" w:unhideWhenUsed="1"/>
     <w:lsdException w:name="annotation subject" w:semiHidden="1" w:unhideWhenUsed="1"/>
     <w:lsdException w:name="No List" w:semiHidden="1" w:unhideWhenUsed="1"/>
     <w:lsdException w:name="Outline List 1" w:semiHidden="1" w:unhideWhenUsed="1"/>
@@ -3203,10 +3494,8 @@
     <w:lsdException w:name="Table Elegant" w:semiHidden="1" w:unhideWhenUsed="1"/>
     <w:lsdException w:name="Table Professional" w:semiHidden="1" w:unhideWhenUsed="1"/>
     <w:lsdException w:name="Table Subtle 1" w:semiHidden="1" w:unhideWhenUsed="1"/>
-    <w:lsdException w:name="Table Subtle 2" w:semiHidden="1" w:unhideWhenUsed="1"/>
     <w:lsdException w:name="Table Web 1" w:semiHidden="1" w:unhideWhenUsed="1"/>
     <w:lsdException w:name="Table Web 2" w:semiHidden="1" w:unhideWhenUsed="1"/>
-    <w:lsdException w:name="Table Web 3" w:semiHidden="1" w:unhideWhenUsed="1"/>
     <w:lsdException w:name="Balloon Text" w:semiHidden="1" w:unhideWhenUsed="1"/>
     <w:lsdException w:name="Table Theme" w:semiHidden="1" w:unhideWhenUsed="1"/>
     <w:lsdException w:name="Placeholder Text" w:semiHidden="1" w:uiPriority="99"/>
@@ -3424,6 +3713,10 @@
     <w:lsdException w:name="List Table 5 Dark Accent 6" w:uiPriority="50"/>
     <w:lsdException w:name="List Table 6 Colorful Accent 6" w:uiPriority="51"/>
     <w:lsdException w:name="List Table 7 Colorful Accent 6" w:uiPriority="52"/>
+    <w:lsdException w:name="Mention" w:semiHidden="1" w:uiPriority="99" w:unhideWhenUsed="1"/>
+    <w:lsdException w:name="Smart Hyperlink" w:semiHidden="1" w:uiPriority="99" w:unhideWhenUsed="1"/>
+    <w:lsdException w:name="Hashtag" w:semiHidden="1" w:uiPriority="99" w:unhideWhenUsed="1"/>
+    <w:lsdException w:name="Unresolved Mention" w:semiHidden="1" w:uiPriority="99" w:unhideWhenUsed="1"/>
   </w:latentStyles>
   <w:style w:type="paragraph" w:default="1" w:styleId="Normal">
     <w:name w:val="Normal"/>
